--- a/documents/02_后台管理系统产品需求文档.docx
+++ b/documents/02_后台管理系统产品需求文档.docx
@@ -216,11 +216,11 @@
           <w:sz w:val="52"/>
         </w:rPr>
       </w:pPr>
-      <w:bookmarkStart w:id="0" w:name="_Toc32159"/>
-      <w:bookmarkStart w:id="1" w:name="_Toc7032"/>
+      <w:bookmarkStart w:id="0" w:name="_Toc7032"/>
+      <w:bookmarkStart w:id="1" w:name="_Toc32159"/>
       <w:bookmarkStart w:id="2" w:name="_Toc4179"/>
-      <w:bookmarkStart w:id="3" w:name="_Toc33821545"/>
-      <w:bookmarkStart w:id="4" w:name="_Toc34496492"/>
+      <w:bookmarkStart w:id="3" w:name="_Toc35632282"/>
+      <w:bookmarkStart w:id="4" w:name="_Toc33821545"/>
       <w:r>
         <w:rPr>
           <w:rFonts w:hint="eastAsia" w:ascii="黑体" w:eastAsia="黑体"/>
@@ -974,11 +974,11 @@
         </w:rPr>
         <w:br w:type="page"/>
       </w:r>
-      <w:bookmarkStart w:id="5" w:name="_Toc34496493"/>
-      <w:bookmarkStart w:id="6" w:name="_Toc28388"/>
-      <w:bookmarkStart w:id="7" w:name="_Toc29436"/>
-      <w:bookmarkStart w:id="8" w:name="_Toc4221"/>
-      <w:bookmarkStart w:id="9" w:name="_Toc33821546"/>
+      <w:bookmarkStart w:id="5" w:name="_Toc29436"/>
+      <w:bookmarkStart w:id="6" w:name="_Toc4221"/>
+      <w:bookmarkStart w:id="7" w:name="_Toc28388"/>
+      <w:bookmarkStart w:id="8" w:name="_Toc33821546"/>
+      <w:bookmarkStart w:id="9" w:name="_Toc35632283"/>
       <w:r>
         <w:rPr>
           <w:rFonts w:hint="eastAsia" w:eastAsia="幼圆"/>
@@ -1035,7 +1035,7 @@
         <w:fldChar w:fldCharType="begin"/>
       </w:r>
       <w:r>
-        <w:instrText xml:space="preserve"> HYPERLINK \l "_Toc34496492" </w:instrText>
+        <w:instrText xml:space="preserve"> HYPERLINK \l "_Toc35632282" </w:instrText>
       </w:r>
       <w:r>
         <w:fldChar w:fldCharType="separate"/>
@@ -1055,7 +1055,7 @@
         <w:fldChar w:fldCharType="begin"/>
       </w:r>
       <w:r>
-        <w:instrText xml:space="preserve"> PAGEREF _Toc34496492 \h </w:instrText>
+        <w:instrText xml:space="preserve"> PAGEREF _Toc35632282 \h </w:instrText>
       </w:r>
       <w:r>
         <w:fldChar w:fldCharType="separate"/>
@@ -1086,7 +1086,7 @@
         <w:fldChar w:fldCharType="begin"/>
       </w:r>
       <w:r>
-        <w:instrText xml:space="preserve"> HYPERLINK \l "_Toc34496493" </w:instrText>
+        <w:instrText xml:space="preserve"> HYPERLINK \l "_Toc35632283" </w:instrText>
       </w:r>
       <w:r>
         <w:fldChar w:fldCharType="separate"/>
@@ -1106,7 +1106,7 @@
         <w:fldChar w:fldCharType="begin"/>
       </w:r>
       <w:r>
-        <w:instrText xml:space="preserve"> PAGEREF _Toc34496493 \h </w:instrText>
+        <w:instrText xml:space="preserve"> PAGEREF _Toc35632283 \h </w:instrText>
       </w:r>
       <w:r>
         <w:fldChar w:fldCharType="separate"/>
@@ -1137,7 +1137,7 @@
         <w:fldChar w:fldCharType="begin"/>
       </w:r>
       <w:r>
-        <w:instrText xml:space="preserve"> HYPERLINK \l "_Toc34496494" </w:instrText>
+        <w:instrText xml:space="preserve"> HYPERLINK \l "_Toc35632284" </w:instrText>
       </w:r>
       <w:r>
         <w:fldChar w:fldCharType="separate"/>
@@ -1162,7 +1162,7 @@
         <w:fldChar w:fldCharType="begin"/>
       </w:r>
       <w:r>
-        <w:instrText xml:space="preserve"> PAGEREF _Toc34496494 \h </w:instrText>
+        <w:instrText xml:space="preserve"> PAGEREF _Toc35632284 \h </w:instrText>
       </w:r>
       <w:r>
         <w:fldChar w:fldCharType="separate"/>
@@ -1192,7 +1192,7 @@
         <w:fldChar w:fldCharType="begin"/>
       </w:r>
       <w:r>
-        <w:instrText xml:space="preserve"> HYPERLINK \l "_Toc34496495" </w:instrText>
+        <w:instrText xml:space="preserve"> HYPERLINK \l "_Toc35632285" </w:instrText>
       </w:r>
       <w:r>
         <w:fldChar w:fldCharType="separate"/>
@@ -1217,7 +1217,7 @@
         <w:fldChar w:fldCharType="begin"/>
       </w:r>
       <w:r>
-        <w:instrText xml:space="preserve"> PAGEREF _Toc34496495 \h </w:instrText>
+        <w:instrText xml:space="preserve"> PAGEREF _Toc35632285 \h </w:instrText>
       </w:r>
       <w:r>
         <w:fldChar w:fldCharType="separate"/>
@@ -1247,7 +1247,7 @@
         <w:fldChar w:fldCharType="begin"/>
       </w:r>
       <w:r>
-        <w:instrText xml:space="preserve"> HYPERLINK \l "_Toc34496496" </w:instrText>
+        <w:instrText xml:space="preserve"> HYPERLINK \l "_Toc35632286" </w:instrText>
       </w:r>
       <w:r>
         <w:fldChar w:fldCharType="separate"/>
@@ -1272,7 +1272,7 @@
         <w:fldChar w:fldCharType="begin"/>
       </w:r>
       <w:r>
-        <w:instrText xml:space="preserve"> PAGEREF _Toc34496496 \h </w:instrText>
+        <w:instrText xml:space="preserve"> PAGEREF _Toc35632286 \h </w:instrText>
       </w:r>
       <w:r>
         <w:fldChar w:fldCharType="separate"/>
@@ -1302,7 +1302,7 @@
         <w:fldChar w:fldCharType="begin"/>
       </w:r>
       <w:r>
-        <w:instrText xml:space="preserve"> HYPERLINK \l "_Toc34496497" </w:instrText>
+        <w:instrText xml:space="preserve"> HYPERLINK \l "_Toc35632287" </w:instrText>
       </w:r>
       <w:r>
         <w:fldChar w:fldCharType="separate"/>
@@ -1327,7 +1327,7 @@
         <w:fldChar w:fldCharType="begin"/>
       </w:r>
       <w:r>
-        <w:instrText xml:space="preserve"> PAGEREF _Toc34496497 \h </w:instrText>
+        <w:instrText xml:space="preserve"> PAGEREF _Toc35632287 \h </w:instrText>
       </w:r>
       <w:r>
         <w:fldChar w:fldCharType="separate"/>
@@ -1357,7 +1357,7 @@
         <w:fldChar w:fldCharType="begin"/>
       </w:r>
       <w:r>
-        <w:instrText xml:space="preserve"> HYPERLINK \l "_Toc34496498" </w:instrText>
+        <w:instrText xml:space="preserve"> HYPERLINK \l "_Toc35632288" </w:instrText>
       </w:r>
       <w:r>
         <w:fldChar w:fldCharType="separate"/>
@@ -1382,7 +1382,7 @@
         <w:fldChar w:fldCharType="begin"/>
       </w:r>
       <w:r>
-        <w:instrText xml:space="preserve"> PAGEREF _Toc34496498 \h </w:instrText>
+        <w:instrText xml:space="preserve"> PAGEREF _Toc35632288 \h </w:instrText>
       </w:r>
       <w:r>
         <w:fldChar w:fldCharType="separate"/>
@@ -1413,7 +1413,7 @@
         <w:fldChar w:fldCharType="begin"/>
       </w:r>
       <w:r>
-        <w:instrText xml:space="preserve"> HYPERLINK \l "_Toc34496499" </w:instrText>
+        <w:instrText xml:space="preserve"> HYPERLINK \l "_Toc35632289" </w:instrText>
       </w:r>
       <w:r>
         <w:fldChar w:fldCharType="separate"/>
@@ -1438,7 +1438,7 @@
         <w:fldChar w:fldCharType="begin"/>
       </w:r>
       <w:r>
-        <w:instrText xml:space="preserve"> PAGEREF _Toc34496499 \h </w:instrText>
+        <w:instrText xml:space="preserve"> PAGEREF _Toc35632289 \h </w:instrText>
       </w:r>
       <w:r>
         <w:fldChar w:fldCharType="separate"/>
@@ -1468,7 +1468,7 @@
         <w:fldChar w:fldCharType="begin"/>
       </w:r>
       <w:r>
-        <w:instrText xml:space="preserve"> HYPERLINK \l "_Toc34496500" </w:instrText>
+        <w:instrText xml:space="preserve"> HYPERLINK \l "_Toc35632290" </w:instrText>
       </w:r>
       <w:r>
         <w:fldChar w:fldCharType="separate"/>
@@ -1493,7 +1493,7 @@
         <w:fldChar w:fldCharType="begin"/>
       </w:r>
       <w:r>
-        <w:instrText xml:space="preserve"> PAGEREF _Toc34496500 \h </w:instrText>
+        <w:instrText xml:space="preserve"> PAGEREF _Toc35632290 \h </w:instrText>
       </w:r>
       <w:r>
         <w:fldChar w:fldCharType="separate"/>
@@ -1523,7 +1523,7 @@
         <w:fldChar w:fldCharType="begin"/>
       </w:r>
       <w:r>
-        <w:instrText xml:space="preserve"> HYPERLINK \l "_Toc34496501" </w:instrText>
+        <w:instrText xml:space="preserve"> HYPERLINK \l "_Toc35632291" </w:instrText>
       </w:r>
       <w:r>
         <w:fldChar w:fldCharType="separate"/>
@@ -1548,7 +1548,7 @@
         <w:fldChar w:fldCharType="begin"/>
       </w:r>
       <w:r>
-        <w:instrText xml:space="preserve"> PAGEREF _Toc34496501 \h </w:instrText>
+        <w:instrText xml:space="preserve"> PAGEREF _Toc35632291 \h </w:instrText>
       </w:r>
       <w:r>
         <w:fldChar w:fldCharType="separate"/>
@@ -1577,7 +1577,7 @@
         <w:fldChar w:fldCharType="begin"/>
       </w:r>
       <w:r>
-        <w:instrText xml:space="preserve"> HYPERLINK \l "_Toc34496502" </w:instrText>
+        <w:instrText xml:space="preserve"> HYPERLINK \l "_Toc35632292" </w:instrText>
       </w:r>
       <w:r>
         <w:fldChar w:fldCharType="separate"/>
@@ -1602,7 +1602,7 @@
         <w:fldChar w:fldCharType="begin"/>
       </w:r>
       <w:r>
-        <w:instrText xml:space="preserve"> PAGEREF _Toc34496502 \h </w:instrText>
+        <w:instrText xml:space="preserve"> PAGEREF _Toc35632292 \h </w:instrText>
       </w:r>
       <w:r>
         <w:fldChar w:fldCharType="separate"/>
@@ -1631,7 +1631,7 @@
         <w:fldChar w:fldCharType="begin"/>
       </w:r>
       <w:r>
-        <w:instrText xml:space="preserve"> HYPERLINK \l "_Toc34496503" </w:instrText>
+        <w:instrText xml:space="preserve"> HYPERLINK \l "_Toc35632293" </w:instrText>
       </w:r>
       <w:r>
         <w:fldChar w:fldCharType="separate"/>
@@ -1656,7 +1656,7 @@
         <w:fldChar w:fldCharType="begin"/>
       </w:r>
       <w:r>
-        <w:instrText xml:space="preserve"> PAGEREF _Toc34496503 \h </w:instrText>
+        <w:instrText xml:space="preserve"> PAGEREF _Toc35632293 \h </w:instrText>
       </w:r>
       <w:r>
         <w:fldChar w:fldCharType="separate"/>
@@ -1686,7 +1686,7 @@
         <w:fldChar w:fldCharType="begin"/>
       </w:r>
       <w:r>
-        <w:instrText xml:space="preserve"> HYPERLINK \l "_Toc34496504" </w:instrText>
+        <w:instrText xml:space="preserve"> HYPERLINK \l "_Toc35632294" </w:instrText>
       </w:r>
       <w:r>
         <w:fldChar w:fldCharType="separate"/>
@@ -1711,7 +1711,7 @@
         <w:fldChar w:fldCharType="begin"/>
       </w:r>
       <w:r>
-        <w:instrText xml:space="preserve"> PAGEREF _Toc34496504 \h </w:instrText>
+        <w:instrText xml:space="preserve"> PAGEREF _Toc35632294 \h </w:instrText>
       </w:r>
       <w:r>
         <w:fldChar w:fldCharType="separate"/>
@@ -1741,7 +1741,7 @@
         <w:fldChar w:fldCharType="begin"/>
       </w:r>
       <w:r>
-        <w:instrText xml:space="preserve"> HYPERLINK \l "_Toc34496505" </w:instrText>
+        <w:instrText xml:space="preserve"> HYPERLINK \l "_Toc35632295" </w:instrText>
       </w:r>
       <w:r>
         <w:fldChar w:fldCharType="separate"/>
@@ -1766,7 +1766,7 @@
         <w:fldChar w:fldCharType="begin"/>
       </w:r>
       <w:r>
-        <w:instrText xml:space="preserve"> PAGEREF _Toc34496505 \h </w:instrText>
+        <w:instrText xml:space="preserve"> PAGEREF _Toc35632295 \h </w:instrText>
       </w:r>
       <w:r>
         <w:fldChar w:fldCharType="separate"/>
@@ -1795,7 +1795,7 @@
         <w:fldChar w:fldCharType="begin"/>
       </w:r>
       <w:r>
-        <w:instrText xml:space="preserve"> HYPERLINK \l "_Toc34496506" </w:instrText>
+        <w:instrText xml:space="preserve"> HYPERLINK \l "_Toc35632296" </w:instrText>
       </w:r>
       <w:r>
         <w:fldChar w:fldCharType="separate"/>
@@ -1820,7 +1820,7 @@
         <w:fldChar w:fldCharType="begin"/>
       </w:r>
       <w:r>
-        <w:instrText xml:space="preserve"> PAGEREF _Toc34496506 \h </w:instrText>
+        <w:instrText xml:space="preserve"> PAGEREF _Toc35632296 \h </w:instrText>
       </w:r>
       <w:r>
         <w:fldChar w:fldCharType="separate"/>
@@ -1849,7 +1849,7 @@
         <w:fldChar w:fldCharType="begin"/>
       </w:r>
       <w:r>
-        <w:instrText xml:space="preserve"> HYPERLINK \l "_Toc34496507" </w:instrText>
+        <w:instrText xml:space="preserve"> HYPERLINK \l "_Toc35632297" </w:instrText>
       </w:r>
       <w:r>
         <w:fldChar w:fldCharType="separate"/>
@@ -1874,7 +1874,7 @@
         <w:fldChar w:fldCharType="begin"/>
       </w:r>
       <w:r>
-        <w:instrText xml:space="preserve"> PAGEREF _Toc34496507 \h </w:instrText>
+        <w:instrText xml:space="preserve"> PAGEREF _Toc35632297 \h </w:instrText>
       </w:r>
       <w:r>
         <w:fldChar w:fldCharType="separate"/>
@@ -1904,7 +1904,7 @@
         <w:fldChar w:fldCharType="begin"/>
       </w:r>
       <w:r>
-        <w:instrText xml:space="preserve"> HYPERLINK \l "_Toc34496508" </w:instrText>
+        <w:instrText xml:space="preserve"> HYPERLINK \l "_Toc35632298" </w:instrText>
       </w:r>
       <w:r>
         <w:fldChar w:fldCharType="separate"/>
@@ -1935,7 +1935,7 @@
         <w:fldChar w:fldCharType="begin"/>
       </w:r>
       <w:r>
-        <w:instrText xml:space="preserve"> PAGEREF _Toc34496508 \h </w:instrText>
+        <w:instrText xml:space="preserve"> PAGEREF _Toc35632298 \h </w:instrText>
       </w:r>
       <w:r>
         <w:fldChar w:fldCharType="separate"/>
@@ -1967,7 +1967,7 @@
         <w:fldChar w:fldCharType="begin"/>
       </w:r>
       <w:r>
-        <w:instrText xml:space="preserve"> HYPERLINK \l "_Toc34496509" </w:instrText>
+        <w:instrText xml:space="preserve"> HYPERLINK \l "_Toc35632299" </w:instrText>
       </w:r>
       <w:r>
         <w:fldChar w:fldCharType="separate"/>
@@ -1984,7 +1984,7 @@
           <w:rFonts w:hint="eastAsia"/>
           <w:lang w:val="en-US" w:eastAsia="zh-CN"/>
         </w:rPr>
-        <w:t xml:space="preserve">  </w:t>
+        <w:t xml:space="preserve"> </w:t>
       </w:r>
       <w:r>
         <w:rPr>
@@ -2006,7 +2006,7 @@
         <w:fldChar w:fldCharType="begin"/>
       </w:r>
       <w:r>
-        <w:instrText xml:space="preserve"> PAGEREF _Toc34496509 \h </w:instrText>
+        <w:instrText xml:space="preserve"> PAGEREF _Toc35632299 \h </w:instrText>
       </w:r>
       <w:r>
         <w:fldChar w:fldCharType="separate"/>
@@ -2036,7 +2036,7 @@
         <w:fldChar w:fldCharType="begin"/>
       </w:r>
       <w:r>
-        <w:instrText xml:space="preserve"> HYPERLINK \l "_Toc34496510" </w:instrText>
+        <w:instrText xml:space="preserve"> HYPERLINK \l "_Toc35632300" </w:instrText>
       </w:r>
       <w:r>
         <w:fldChar w:fldCharType="separate"/>
@@ -2074,7 +2074,7 @@
         <w:fldChar w:fldCharType="begin"/>
       </w:r>
       <w:r>
-        <w:instrText xml:space="preserve"> PAGEREF _Toc34496510 \h </w:instrText>
+        <w:instrText xml:space="preserve"> PAGEREF _Toc35632300 \h </w:instrText>
       </w:r>
       <w:r>
         <w:fldChar w:fldCharType="separate"/>
@@ -2103,7 +2103,7 @@
         <w:fldChar w:fldCharType="begin"/>
       </w:r>
       <w:r>
-        <w:instrText xml:space="preserve"> HYPERLINK \l "_Toc34496511" </w:instrText>
+        <w:instrText xml:space="preserve"> HYPERLINK \l "_Toc35632301" </w:instrText>
       </w:r>
       <w:r>
         <w:fldChar w:fldCharType="separate"/>
@@ -2128,7 +2128,7 @@
         <w:fldChar w:fldCharType="begin"/>
       </w:r>
       <w:r>
-        <w:instrText xml:space="preserve"> PAGEREF _Toc34496511 \h </w:instrText>
+        <w:instrText xml:space="preserve"> PAGEREF _Toc35632301 \h </w:instrText>
       </w:r>
       <w:r>
         <w:fldChar w:fldCharType="separate"/>
@@ -2157,7 +2157,7 @@
         <w:fldChar w:fldCharType="begin"/>
       </w:r>
       <w:r>
-        <w:instrText xml:space="preserve"> HYPERLINK \l "_Toc34496512" </w:instrText>
+        <w:instrText xml:space="preserve"> HYPERLINK \l "_Toc35632302" </w:instrText>
       </w:r>
       <w:r>
         <w:fldChar w:fldCharType="separate"/>
@@ -2182,7 +2182,7 @@
         <w:fldChar w:fldCharType="begin"/>
       </w:r>
       <w:r>
-        <w:instrText xml:space="preserve"> PAGEREF _Toc34496512 \h </w:instrText>
+        <w:instrText xml:space="preserve"> PAGEREF _Toc35632302 \h </w:instrText>
       </w:r>
       <w:r>
         <w:fldChar w:fldCharType="separate"/>
@@ -2212,7 +2212,7 @@
         <w:fldChar w:fldCharType="begin"/>
       </w:r>
       <w:r>
-        <w:instrText xml:space="preserve"> HYPERLINK \l "_Toc34496513" </w:instrText>
+        <w:instrText xml:space="preserve"> HYPERLINK \l "_Toc35632303" </w:instrText>
       </w:r>
       <w:r>
         <w:fldChar w:fldCharType="separate"/>
@@ -2237,7 +2237,7 @@
         <w:fldChar w:fldCharType="begin"/>
       </w:r>
       <w:r>
-        <w:instrText xml:space="preserve"> PAGEREF _Toc34496513 \h </w:instrText>
+        <w:instrText xml:space="preserve"> PAGEREF _Toc35632303 \h </w:instrText>
       </w:r>
       <w:r>
         <w:fldChar w:fldCharType="separate"/>
@@ -2266,7 +2266,7 @@
         <w:fldChar w:fldCharType="begin"/>
       </w:r>
       <w:r>
-        <w:instrText xml:space="preserve"> HYPERLINK \l "_Toc34496514" </w:instrText>
+        <w:instrText xml:space="preserve"> HYPERLINK \l "_Toc35632304" </w:instrText>
       </w:r>
       <w:r>
         <w:fldChar w:fldCharType="separate"/>
@@ -2291,7 +2291,7 @@
         <w:fldChar w:fldCharType="begin"/>
       </w:r>
       <w:r>
-        <w:instrText xml:space="preserve"> PAGEREF _Toc34496514 \h </w:instrText>
+        <w:instrText xml:space="preserve"> PAGEREF _Toc35632304 \h </w:instrText>
       </w:r>
       <w:r>
         <w:fldChar w:fldCharType="separate"/>
@@ -2321,7 +2321,7 @@
         <w:fldChar w:fldCharType="begin"/>
       </w:r>
       <w:r>
-        <w:instrText xml:space="preserve"> HYPERLINK \l "_Toc34496515" </w:instrText>
+        <w:instrText xml:space="preserve"> HYPERLINK \l "_Toc35632305" </w:instrText>
       </w:r>
       <w:r>
         <w:fldChar w:fldCharType="separate"/>
@@ -2346,7 +2346,7 @@
         <w:fldChar w:fldCharType="begin"/>
       </w:r>
       <w:r>
-        <w:instrText xml:space="preserve"> PAGEREF _Toc34496515 \h </w:instrText>
+        <w:instrText xml:space="preserve"> PAGEREF _Toc35632305 \h </w:instrText>
       </w:r>
       <w:r>
         <w:fldChar w:fldCharType="separate"/>
@@ -2375,7 +2375,7 @@
         <w:fldChar w:fldCharType="begin"/>
       </w:r>
       <w:r>
-        <w:instrText xml:space="preserve"> HYPERLINK \l "_Toc34496516" </w:instrText>
+        <w:instrText xml:space="preserve"> HYPERLINK \l "_Toc35632306" </w:instrText>
       </w:r>
       <w:r>
         <w:fldChar w:fldCharType="separate"/>
@@ -2413,7 +2413,7 @@
         <w:fldChar w:fldCharType="begin"/>
       </w:r>
       <w:r>
-        <w:instrText xml:space="preserve"> PAGEREF _Toc34496516 \h </w:instrText>
+        <w:instrText xml:space="preserve"> PAGEREF _Toc35632306 \h </w:instrText>
       </w:r>
       <w:r>
         <w:fldChar w:fldCharType="separate"/>
@@ -2443,7 +2443,7 @@
         <w:fldChar w:fldCharType="begin"/>
       </w:r>
       <w:r>
-        <w:instrText xml:space="preserve"> HYPERLINK \l "_Toc34496517" </w:instrText>
+        <w:instrText xml:space="preserve"> HYPERLINK \l "_Toc35632307" </w:instrText>
       </w:r>
       <w:r>
         <w:fldChar w:fldCharType="separate"/>
@@ -2468,7 +2468,7 @@
         <w:fldChar w:fldCharType="begin"/>
       </w:r>
       <w:r>
-        <w:instrText xml:space="preserve"> PAGEREF _Toc34496517 \h </w:instrText>
+        <w:instrText xml:space="preserve"> PAGEREF _Toc35632307 \h </w:instrText>
       </w:r>
       <w:r>
         <w:fldChar w:fldCharType="separate"/>
@@ -2497,7 +2497,7 @@
         <w:fldChar w:fldCharType="begin"/>
       </w:r>
       <w:r>
-        <w:instrText xml:space="preserve"> HYPERLINK \l "_Toc34496518" </w:instrText>
+        <w:instrText xml:space="preserve"> HYPERLINK \l "_Toc35632308" </w:instrText>
       </w:r>
       <w:r>
         <w:fldChar w:fldCharType="separate"/>
@@ -2522,7 +2522,7 @@
         <w:fldChar w:fldCharType="begin"/>
       </w:r>
       <w:r>
-        <w:instrText xml:space="preserve"> PAGEREF _Toc34496518 \h </w:instrText>
+        <w:instrText xml:space="preserve"> PAGEREF _Toc35632308 \h </w:instrText>
       </w:r>
       <w:r>
         <w:fldChar w:fldCharType="separate"/>
@@ -2551,7 +2551,7 @@
         <w:fldChar w:fldCharType="begin"/>
       </w:r>
       <w:r>
-        <w:instrText xml:space="preserve"> HYPERLINK \l "_Toc34496519" </w:instrText>
+        <w:instrText xml:space="preserve"> HYPERLINK \l "_Toc35632309" </w:instrText>
       </w:r>
       <w:r>
         <w:fldChar w:fldCharType="separate"/>
@@ -2589,7 +2589,7 @@
         <w:fldChar w:fldCharType="begin"/>
       </w:r>
       <w:r>
-        <w:instrText xml:space="preserve"> PAGEREF _Toc34496519 \h </w:instrText>
+        <w:instrText xml:space="preserve"> PAGEREF _Toc35632309 \h </w:instrText>
       </w:r>
       <w:r>
         <w:fldChar w:fldCharType="separate"/>
@@ -2619,7 +2619,7 @@
         <w:fldChar w:fldCharType="begin"/>
       </w:r>
       <w:r>
-        <w:instrText xml:space="preserve"> HYPERLINK \l "_Toc34496520" </w:instrText>
+        <w:instrText xml:space="preserve"> HYPERLINK \l "_Toc35632310" </w:instrText>
       </w:r>
       <w:r>
         <w:fldChar w:fldCharType="separate"/>
@@ -2644,13 +2644,13 @@
         <w:fldChar w:fldCharType="begin"/>
       </w:r>
       <w:r>
-        <w:instrText xml:space="preserve"> PAGEREF _Toc34496520 \h </w:instrText>
+        <w:instrText xml:space="preserve"> PAGEREF _Toc35632310 \h </w:instrText>
       </w:r>
       <w:r>
         <w:fldChar w:fldCharType="separate"/>
       </w:r>
       <w:r>
-        <w:t>11</w:t>
+        <w:t>12</w:t>
       </w:r>
       <w:r>
         <w:fldChar w:fldCharType="end"/>
@@ -2673,7 +2673,7 @@
         <w:fldChar w:fldCharType="begin"/>
       </w:r>
       <w:r>
-        <w:instrText xml:space="preserve"> HYPERLINK \l "_Toc34496521" </w:instrText>
+        <w:instrText xml:space="preserve"> HYPERLINK \l "_Toc35632311" </w:instrText>
       </w:r>
       <w:r>
         <w:fldChar w:fldCharType="separate"/>
@@ -2698,13 +2698,13 @@
         <w:fldChar w:fldCharType="begin"/>
       </w:r>
       <w:r>
-        <w:instrText xml:space="preserve"> PAGEREF _Toc34496521 \h </w:instrText>
+        <w:instrText xml:space="preserve"> PAGEREF _Toc35632311 \h </w:instrText>
       </w:r>
       <w:r>
         <w:fldChar w:fldCharType="separate"/>
       </w:r>
       <w:r>
-        <w:t>11</w:t>
+        <w:t>12</w:t>
       </w:r>
       <w:r>
         <w:fldChar w:fldCharType="end"/>
@@ -2727,7 +2727,7 @@
         <w:fldChar w:fldCharType="begin"/>
       </w:r>
       <w:r>
-        <w:instrText xml:space="preserve"> HYPERLINK \l "_Toc34496522" </w:instrText>
+        <w:instrText xml:space="preserve"> HYPERLINK \l "_Toc35632312" </w:instrText>
       </w:r>
       <w:r>
         <w:fldChar w:fldCharType="separate"/>
@@ -2752,13 +2752,13 @@
         <w:fldChar w:fldCharType="begin"/>
       </w:r>
       <w:r>
-        <w:instrText xml:space="preserve"> PAGEREF _Toc34496522 \h </w:instrText>
+        <w:instrText xml:space="preserve"> PAGEREF _Toc35632312 \h </w:instrText>
       </w:r>
       <w:r>
         <w:fldChar w:fldCharType="separate"/>
       </w:r>
       <w:r>
-        <w:t>12</w:t>
+        <w:t>13</w:t>
       </w:r>
       <w:r>
         <w:fldChar w:fldCharType="end"/>
@@ -2781,7 +2781,7 @@
         <w:fldChar w:fldCharType="begin"/>
       </w:r>
       <w:r>
-        <w:instrText xml:space="preserve"> HYPERLINK \l "_Toc34496523" </w:instrText>
+        <w:instrText xml:space="preserve"> HYPERLINK \l "_Toc35632313" </w:instrText>
       </w:r>
       <w:r>
         <w:fldChar w:fldCharType="separate"/>
@@ -2806,13 +2806,13 @@
         <w:fldChar w:fldCharType="begin"/>
       </w:r>
       <w:r>
-        <w:instrText xml:space="preserve"> PAGEREF _Toc34496523 \h </w:instrText>
+        <w:instrText xml:space="preserve"> PAGEREF _Toc35632313 \h </w:instrText>
       </w:r>
       <w:r>
         <w:fldChar w:fldCharType="separate"/>
       </w:r>
       <w:r>
-        <w:t>12</w:t>
+        <w:t>14</w:t>
       </w:r>
       <w:r>
         <w:fldChar w:fldCharType="end"/>
@@ -2836,7 +2836,7 @@
         <w:fldChar w:fldCharType="begin"/>
       </w:r>
       <w:r>
-        <w:instrText xml:space="preserve"> HYPERLINK \l "_Toc34496524" </w:instrText>
+        <w:instrText xml:space="preserve"> HYPERLINK \l "_Toc35632314" </w:instrText>
       </w:r>
       <w:r>
         <w:fldChar w:fldCharType="separate"/>
@@ -2861,13 +2861,13 @@
         <w:fldChar w:fldCharType="begin"/>
       </w:r>
       <w:r>
-        <w:instrText xml:space="preserve"> PAGEREF _Toc34496524 \h </w:instrText>
+        <w:instrText xml:space="preserve"> PAGEREF _Toc35632314 \h </w:instrText>
       </w:r>
       <w:r>
         <w:fldChar w:fldCharType="separate"/>
       </w:r>
       <w:r>
-        <w:t>13</w:t>
+        <w:t>15</w:t>
       </w:r>
       <w:r>
         <w:fldChar w:fldCharType="end"/>
@@ -2890,7 +2890,7 @@
         <w:fldChar w:fldCharType="begin"/>
       </w:r>
       <w:r>
-        <w:instrText xml:space="preserve"> HYPERLINK \l "_Toc34496525" </w:instrText>
+        <w:instrText xml:space="preserve"> HYPERLINK \l "_Toc35632315" </w:instrText>
       </w:r>
       <w:r>
         <w:fldChar w:fldCharType="separate"/>
@@ -2915,13 +2915,13 @@
         <w:fldChar w:fldCharType="begin"/>
       </w:r>
       <w:r>
-        <w:instrText xml:space="preserve"> PAGEREF _Toc34496525 \h </w:instrText>
+        <w:instrText xml:space="preserve"> PAGEREF _Toc35632315 \h </w:instrText>
       </w:r>
       <w:r>
         <w:fldChar w:fldCharType="separate"/>
       </w:r>
       <w:r>
-        <w:t>13</w:t>
+        <w:t>15</w:t>
       </w:r>
       <w:r>
         <w:fldChar w:fldCharType="end"/>
@@ -2944,7 +2944,7 @@
         <w:fldChar w:fldCharType="begin"/>
       </w:r>
       <w:r>
-        <w:instrText xml:space="preserve"> HYPERLINK \l "_Toc34496526" </w:instrText>
+        <w:instrText xml:space="preserve"> HYPERLINK \l "_Toc35632316" </w:instrText>
       </w:r>
       <w:r>
         <w:fldChar w:fldCharType="separate"/>
@@ -2969,13 +2969,13 @@
         <w:fldChar w:fldCharType="begin"/>
       </w:r>
       <w:r>
-        <w:instrText xml:space="preserve"> PAGEREF _Toc34496526 \h </w:instrText>
+        <w:instrText xml:space="preserve"> PAGEREF _Toc35632316 \h </w:instrText>
       </w:r>
       <w:r>
         <w:fldChar w:fldCharType="separate"/>
       </w:r>
       <w:r>
-        <w:t>14</w:t>
+        <w:t>16</w:t>
       </w:r>
       <w:r>
         <w:fldChar w:fldCharType="end"/>
@@ -2998,7 +2998,7 @@
         <w:fldChar w:fldCharType="begin"/>
       </w:r>
       <w:r>
-        <w:instrText xml:space="preserve"> HYPERLINK \l "_Toc34496527" </w:instrText>
+        <w:instrText xml:space="preserve"> HYPERLINK \l "_Toc35632317" </w:instrText>
       </w:r>
       <w:r>
         <w:fldChar w:fldCharType="separate"/>
@@ -3023,13 +3023,13 @@
         <w:fldChar w:fldCharType="begin"/>
       </w:r>
       <w:r>
-        <w:instrText xml:space="preserve"> PAGEREF _Toc34496527 \h </w:instrText>
+        <w:instrText xml:space="preserve"> PAGEREF _Toc35632317 \h </w:instrText>
       </w:r>
       <w:r>
         <w:fldChar w:fldCharType="separate"/>
       </w:r>
       <w:r>
-        <w:t>14</w:t>
+        <w:t>17</w:t>
       </w:r>
       <w:r>
         <w:fldChar w:fldCharType="end"/>
@@ -3053,7 +3053,7 @@
         <w:fldChar w:fldCharType="begin"/>
       </w:r>
       <w:r>
-        <w:instrText xml:space="preserve"> HYPERLINK \l "_Toc34496528" </w:instrText>
+        <w:instrText xml:space="preserve"> HYPERLINK \l "_Toc35632318" </w:instrText>
       </w:r>
       <w:r>
         <w:fldChar w:fldCharType="separate"/>
@@ -3078,13 +3078,13 @@
         <w:fldChar w:fldCharType="begin"/>
       </w:r>
       <w:r>
-        <w:instrText xml:space="preserve"> PAGEREF _Toc34496528 \h </w:instrText>
+        <w:instrText xml:space="preserve"> PAGEREF _Toc35632318 \h </w:instrText>
       </w:r>
       <w:r>
         <w:fldChar w:fldCharType="separate"/>
       </w:r>
       <w:r>
-        <w:t>15</w:t>
+        <w:t>18</w:t>
       </w:r>
       <w:r>
         <w:fldChar w:fldCharType="end"/>
@@ -3107,7 +3107,7 @@
         <w:fldChar w:fldCharType="begin"/>
       </w:r>
       <w:r>
-        <w:instrText xml:space="preserve"> HYPERLINK \l "_Toc34496529" </w:instrText>
+        <w:instrText xml:space="preserve"> HYPERLINK \l "_Toc35632319" </w:instrText>
       </w:r>
       <w:r>
         <w:fldChar w:fldCharType="separate"/>
@@ -3132,13 +3132,13 @@
         <w:fldChar w:fldCharType="begin"/>
       </w:r>
       <w:r>
-        <w:instrText xml:space="preserve"> PAGEREF _Toc34496529 \h </w:instrText>
+        <w:instrText xml:space="preserve"> PAGEREF _Toc35632319 \h </w:instrText>
       </w:r>
       <w:r>
         <w:fldChar w:fldCharType="separate"/>
       </w:r>
       <w:r>
-        <w:t>15</w:t>
+        <w:t>18</w:t>
       </w:r>
       <w:r>
         <w:fldChar w:fldCharType="end"/>
@@ -3161,7 +3161,7 @@
         <w:fldChar w:fldCharType="begin"/>
       </w:r>
       <w:r>
-        <w:instrText xml:space="preserve"> HYPERLINK \l "_Toc34496530" </w:instrText>
+        <w:instrText xml:space="preserve"> HYPERLINK \l "_Toc35632320" </w:instrText>
       </w:r>
       <w:r>
         <w:fldChar w:fldCharType="separate"/>
@@ -3186,13 +3186,13 @@
         <w:fldChar w:fldCharType="begin"/>
       </w:r>
       <w:r>
-        <w:instrText xml:space="preserve"> PAGEREF _Toc34496530 \h </w:instrText>
+        <w:instrText xml:space="preserve"> PAGEREF _Toc35632320 \h </w:instrText>
       </w:r>
       <w:r>
         <w:fldChar w:fldCharType="separate"/>
       </w:r>
       <w:r>
-        <w:t>16</w:t>
+        <w:t>19</w:t>
       </w:r>
       <w:r>
         <w:fldChar w:fldCharType="end"/>
@@ -3215,7 +3215,7 @@
         <w:fldChar w:fldCharType="begin"/>
       </w:r>
       <w:r>
-        <w:instrText xml:space="preserve"> HYPERLINK \l "_Toc34496531" </w:instrText>
+        <w:instrText xml:space="preserve"> HYPERLINK \l "_Toc35632321" </w:instrText>
       </w:r>
       <w:r>
         <w:fldChar w:fldCharType="separate"/>
@@ -3224,7 +3224,7 @@
         <w:rPr>
           <w:rStyle w:val="20"/>
         </w:rPr>
-        <w:t>3.5.3</w:t>
+        <w:t>3.6.3</w:t>
       </w:r>
       <w:r>
         <w:rPr>
@@ -3240,13 +3240,13 @@
         <w:fldChar w:fldCharType="begin"/>
       </w:r>
       <w:r>
-        <w:instrText xml:space="preserve"> PAGEREF _Toc34496531 \h </w:instrText>
+        <w:instrText xml:space="preserve"> PAGEREF _Toc35632321 \h </w:instrText>
       </w:r>
       <w:r>
         <w:fldChar w:fldCharType="separate"/>
       </w:r>
       <w:r>
-        <w:t>16</w:t>
+        <w:t>20</w:t>
       </w:r>
       <w:r>
         <w:fldChar w:fldCharType="end"/>
@@ -3270,7 +3270,7 @@
         <w:fldChar w:fldCharType="begin"/>
       </w:r>
       <w:r>
-        <w:instrText xml:space="preserve"> HYPERLINK \l "_Toc34496532" </w:instrText>
+        <w:instrText xml:space="preserve"> HYPERLINK \l "_Toc35632322" </w:instrText>
       </w:r>
       <w:r>
         <w:fldChar w:fldCharType="separate"/>
@@ -3295,13 +3295,13 @@
         <w:fldChar w:fldCharType="begin"/>
       </w:r>
       <w:r>
-        <w:instrText xml:space="preserve"> PAGEREF _Toc34496532 \h </w:instrText>
+        <w:instrText xml:space="preserve"> PAGEREF _Toc35632322 \h </w:instrText>
       </w:r>
       <w:r>
         <w:fldChar w:fldCharType="separate"/>
       </w:r>
       <w:r>
-        <w:t>17</w:t>
+        <w:t>21</w:t>
       </w:r>
       <w:r>
         <w:fldChar w:fldCharType="end"/>
@@ -3324,7 +3324,7 @@
         <w:fldChar w:fldCharType="begin"/>
       </w:r>
       <w:r>
-        <w:instrText xml:space="preserve"> HYPERLINK \l "_Toc34496533" </w:instrText>
+        <w:instrText xml:space="preserve"> HYPERLINK \l "_Toc35632323" </w:instrText>
       </w:r>
       <w:r>
         <w:fldChar w:fldCharType="separate"/>
@@ -3349,13 +3349,13 @@
         <w:fldChar w:fldCharType="begin"/>
       </w:r>
       <w:r>
-        <w:instrText xml:space="preserve"> PAGEREF _Toc34496533 \h </w:instrText>
+        <w:instrText xml:space="preserve"> PAGEREF _Toc35632323 \h </w:instrText>
       </w:r>
       <w:r>
         <w:fldChar w:fldCharType="separate"/>
       </w:r>
       <w:r>
-        <w:t>17</w:t>
+        <w:t>21</w:t>
       </w:r>
       <w:r>
         <w:fldChar w:fldCharType="end"/>
@@ -3378,7 +3378,7 @@
         <w:fldChar w:fldCharType="begin"/>
       </w:r>
       <w:r>
-        <w:instrText xml:space="preserve"> HYPERLINK \l "_Toc34496534" </w:instrText>
+        <w:instrText xml:space="preserve"> HYPERLINK \l "_Toc35632324" </w:instrText>
       </w:r>
       <w:r>
         <w:fldChar w:fldCharType="separate"/>
@@ -3403,13 +3403,13 @@
         <w:fldChar w:fldCharType="begin"/>
       </w:r>
       <w:r>
-        <w:instrText xml:space="preserve"> PAGEREF _Toc34496534 \h </w:instrText>
+        <w:instrText xml:space="preserve"> PAGEREF _Toc35632324 \h </w:instrText>
       </w:r>
       <w:r>
         <w:fldChar w:fldCharType="separate"/>
       </w:r>
       <w:r>
-        <w:t>17</w:t>
+        <w:t>22</w:t>
       </w:r>
       <w:r>
         <w:fldChar w:fldCharType="end"/>
@@ -3432,7 +3432,7 @@
         <w:fldChar w:fldCharType="begin"/>
       </w:r>
       <w:r>
-        <w:instrText xml:space="preserve"> HYPERLINK \l "_Toc34496535" </w:instrText>
+        <w:instrText xml:space="preserve"> HYPERLINK \l "_Toc35632325" </w:instrText>
       </w:r>
       <w:r>
         <w:fldChar w:fldCharType="separate"/>
@@ -3457,13 +3457,13 @@
         <w:fldChar w:fldCharType="begin"/>
       </w:r>
       <w:r>
-        <w:instrText xml:space="preserve"> PAGEREF _Toc34496535 \h </w:instrText>
+        <w:instrText xml:space="preserve"> PAGEREF _Toc35632325 \h </w:instrText>
       </w:r>
       <w:r>
         <w:fldChar w:fldCharType="separate"/>
       </w:r>
       <w:r>
-        <w:t>17</w:t>
+        <w:t>23</w:t>
       </w:r>
       <w:r>
         <w:fldChar w:fldCharType="end"/>
@@ -3486,7 +3486,7 @@
         <w:fldChar w:fldCharType="begin"/>
       </w:r>
       <w:r>
-        <w:instrText xml:space="preserve"> HYPERLINK \l "_Toc34496536" </w:instrText>
+        <w:instrText xml:space="preserve"> HYPERLINK \l "_Toc35632326" </w:instrText>
       </w:r>
       <w:r>
         <w:fldChar w:fldCharType="separate"/>
@@ -3502,7 +3502,7 @@
           <w:rStyle w:val="20"/>
           <w:rFonts w:hint="eastAsia"/>
         </w:rPr>
-        <w:t>添加数据条目</w:t>
+        <w:t>数据条目管理</w:t>
       </w:r>
       <w:r>
         <w:tab/>
@@ -3511,13 +3511,13 @@
         <w:fldChar w:fldCharType="begin"/>
       </w:r>
       <w:r>
-        <w:instrText xml:space="preserve"> PAGEREF _Toc34496536 \h </w:instrText>
+        <w:instrText xml:space="preserve"> PAGEREF _Toc35632326 \h </w:instrText>
       </w:r>
       <w:r>
         <w:fldChar w:fldCharType="separate"/>
       </w:r>
       <w:r>
-        <w:t>17</w:t>
+        <w:t>24</w:t>
       </w:r>
       <w:r>
         <w:fldChar w:fldCharType="end"/>
@@ -3540,7 +3540,7 @@
         <w:fldChar w:fldCharType="begin"/>
       </w:r>
       <w:r>
-        <w:instrText xml:space="preserve"> HYPERLINK \l "_Toc34496537" </w:instrText>
+        <w:instrText xml:space="preserve"> HYPERLINK \l "_Toc35632327" </w:instrText>
       </w:r>
       <w:r>
         <w:fldChar w:fldCharType="separate"/>
@@ -3556,7 +3556,7 @@
           <w:rStyle w:val="20"/>
           <w:rFonts w:hint="eastAsia"/>
         </w:rPr>
-        <w:t>数据条目管理</w:t>
+        <w:t>添加数据条目</w:t>
       </w:r>
       <w:r>
         <w:tab/>
@@ -3565,13 +3565,13 @@
         <w:fldChar w:fldCharType="begin"/>
       </w:r>
       <w:r>
-        <w:instrText xml:space="preserve"> PAGEREF _Toc34496537 \h </w:instrText>
+        <w:instrText xml:space="preserve"> PAGEREF _Toc35632327 \h </w:instrText>
       </w:r>
       <w:r>
         <w:fldChar w:fldCharType="separate"/>
       </w:r>
       <w:r>
-        <w:t>17</w:t>
+        <w:t>25</w:t>
       </w:r>
       <w:r>
         <w:fldChar w:fldCharType="end"/>
@@ -3594,7 +3594,7 @@
         <w:fldChar w:fldCharType="begin"/>
       </w:r>
       <w:r>
-        <w:instrText xml:space="preserve"> HYPERLINK \l "_Toc34496538" </w:instrText>
+        <w:instrText xml:space="preserve"> HYPERLINK \l "_Toc35632328" </w:instrText>
       </w:r>
       <w:r>
         <w:fldChar w:fldCharType="separate"/>
@@ -3619,13 +3619,13 @@
         <w:fldChar w:fldCharType="begin"/>
       </w:r>
       <w:r>
-        <w:instrText xml:space="preserve"> PAGEREF _Toc34496538 \h </w:instrText>
+        <w:instrText xml:space="preserve"> PAGEREF _Toc35632328 \h </w:instrText>
       </w:r>
       <w:r>
         <w:fldChar w:fldCharType="separate"/>
       </w:r>
       <w:r>
-        <w:t>17</w:t>
+        <w:t>26</w:t>
       </w:r>
       <w:r>
         <w:fldChar w:fldCharType="end"/>
@@ -3633,6 +3633,8 @@
       <w:r>
         <w:fldChar w:fldCharType="end"/>
       </w:r>
+      <w:bookmarkStart w:id="141" w:name="_GoBack"/>
+      <w:bookmarkEnd w:id="141"/>
     </w:p>
     <w:p>
       <w:pPr>
@@ -3649,7 +3651,7 @@
         <w:fldChar w:fldCharType="begin"/>
       </w:r>
       <w:r>
-        <w:instrText xml:space="preserve"> HYPERLINK \l "_Toc34496539" </w:instrText>
+        <w:instrText xml:space="preserve"> HYPERLINK \l "_Toc35632329" </w:instrText>
       </w:r>
       <w:r>
         <w:fldChar w:fldCharType="separate"/>
@@ -3665,7 +3667,7 @@
           <w:rStyle w:val="20"/>
           <w:rFonts w:hint="eastAsia"/>
         </w:rPr>
-        <w:t>课程管理模块</w:t>
+        <w:t>课程管理模块（教师、系统管理员）</w:t>
       </w:r>
       <w:r>
         <w:tab/>
@@ -3674,13 +3676,13 @@
         <w:fldChar w:fldCharType="begin"/>
       </w:r>
       <w:r>
-        <w:instrText xml:space="preserve"> PAGEREF _Toc34496539 \h </w:instrText>
+        <w:instrText xml:space="preserve"> PAGEREF _Toc35632329 \h </w:instrText>
       </w:r>
       <w:r>
         <w:fldChar w:fldCharType="separate"/>
       </w:r>
       <w:r>
-        <w:t>17</w:t>
+        <w:t>27</w:t>
       </w:r>
       <w:r>
         <w:fldChar w:fldCharType="end"/>
@@ -3703,7 +3705,7 @@
         <w:fldChar w:fldCharType="begin"/>
       </w:r>
       <w:r>
-        <w:instrText xml:space="preserve"> HYPERLINK \l "_Toc34496540" </w:instrText>
+        <w:instrText xml:space="preserve"> HYPERLINK \l "_Toc35632330" </w:instrText>
       </w:r>
       <w:r>
         <w:fldChar w:fldCharType="separate"/>
@@ -3728,64 +3730,13 @@
         <w:fldChar w:fldCharType="begin"/>
       </w:r>
       <w:r>
-        <w:instrText xml:space="preserve"> PAGEREF _Toc34496540 \h </w:instrText>
+        <w:instrText xml:space="preserve"> PAGEREF _Toc35632330 \h </w:instrText>
       </w:r>
       <w:r>
         <w:fldChar w:fldCharType="separate"/>
       </w:r>
       <w:r>
-        <w:t>17</w:t>
-      </w:r>
-      <w:r>
-        <w:fldChar w:fldCharType="end"/>
-      </w:r>
-      <w:r>
-        <w:fldChar w:fldCharType="end"/>
-      </w:r>
-    </w:p>
-    <w:p>
-      <w:pPr>
-        <w:pStyle w:val="13"/>
-        <w:tabs>
-          <w:tab w:val="right" w:leader="dot" w:pos="8296"/>
-        </w:tabs>
-      </w:pPr>
-      <w:r>
-        <w:fldChar w:fldCharType="begin"/>
-      </w:r>
-      <w:r>
-        <w:instrText xml:space="preserve"> HYPERLINK \l "_Toc34496541" </w:instrText>
-      </w:r>
-      <w:r>
-        <w:fldChar w:fldCharType="separate"/>
-      </w:r>
-      <w:r>
-        <w:rPr>
-          <w:rStyle w:val="20"/>
-        </w:rPr>
-        <w:t>3.8.2</w:t>
-      </w:r>
-      <w:r>
-        <w:rPr>
-          <w:rStyle w:val="20"/>
-          <w:rFonts w:hint="eastAsia"/>
-        </w:rPr>
-        <w:t>创建课程</w:t>
-      </w:r>
-      <w:r>
-        <w:tab/>
-      </w:r>
-      <w:r>
-        <w:fldChar w:fldCharType="begin"/>
-      </w:r>
-      <w:r>
-        <w:instrText xml:space="preserve"> PAGEREF _Toc34496541 \h </w:instrText>
-      </w:r>
-      <w:r>
-        <w:fldChar w:fldCharType="separate"/>
-      </w:r>
-      <w:r>
-        <w:t>18</w:t>
+        <w:t>27</w:t>
       </w:r>
       <w:r>
         <w:fldChar w:fldCharType="end"/>
@@ -3808,7 +3759,7 @@
         <w:fldChar w:fldCharType="begin"/>
       </w:r>
       <w:r>
-        <w:instrText xml:space="preserve"> HYPERLINK \l "_Toc34496542" </w:instrText>
+        <w:instrText xml:space="preserve"> HYPERLINK \l "_Toc35632331" </w:instrText>
       </w:r>
       <w:r>
         <w:fldChar w:fldCharType="separate"/>
@@ -3817,14 +3768,14 @@
         <w:rPr>
           <w:rStyle w:val="20"/>
         </w:rPr>
-        <w:t>3.8.3</w:t>
+        <w:t>3.8.2</w:t>
       </w:r>
       <w:r>
         <w:rPr>
           <w:rStyle w:val="20"/>
           <w:rFonts w:hint="eastAsia"/>
         </w:rPr>
-        <w:t>修改课程信息</w:t>
+        <w:t>创建课程</w:t>
       </w:r>
       <w:r>
         <w:tab/>
@@ -3833,13 +3784,13 @@
         <w:fldChar w:fldCharType="begin"/>
       </w:r>
       <w:r>
-        <w:instrText xml:space="preserve"> PAGEREF _Toc34496542 \h </w:instrText>
+        <w:instrText xml:space="preserve"> PAGEREF _Toc35632331 \h </w:instrText>
       </w:r>
       <w:r>
         <w:fldChar w:fldCharType="separate"/>
       </w:r>
       <w:r>
-        <w:t>19</w:t>
+        <w:t>28</w:t>
       </w:r>
       <w:r>
         <w:fldChar w:fldCharType="end"/>
@@ -3862,7 +3813,7 @@
         <w:fldChar w:fldCharType="begin"/>
       </w:r>
       <w:r>
-        <w:instrText xml:space="preserve"> HYPERLINK \l "_Toc34496543" </w:instrText>
+        <w:instrText xml:space="preserve"> HYPERLINK \l "_Toc35632332" </w:instrText>
       </w:r>
       <w:r>
         <w:fldChar w:fldCharType="separate"/>
@@ -3871,13 +3822,67 @@
         <w:rPr>
           <w:rStyle w:val="20"/>
         </w:rPr>
-        <w:t>3.8.4</w:t>
+        <w:t>3.8.3</w:t>
       </w:r>
       <w:r>
         <w:rPr>
           <w:rStyle w:val="20"/>
           <w:rFonts w:hint="eastAsia"/>
         </w:rPr>
+        <w:t>修改课程信息</w:t>
+      </w:r>
+      <w:r>
+        <w:tab/>
+      </w:r>
+      <w:r>
+        <w:fldChar w:fldCharType="begin"/>
+      </w:r>
+      <w:r>
+        <w:instrText xml:space="preserve"> PAGEREF _Toc35632332 \h </w:instrText>
+      </w:r>
+      <w:r>
+        <w:fldChar w:fldCharType="separate"/>
+      </w:r>
+      <w:r>
+        <w:t>29</w:t>
+      </w:r>
+      <w:r>
+        <w:fldChar w:fldCharType="end"/>
+      </w:r>
+      <w:r>
+        <w:fldChar w:fldCharType="end"/>
+      </w:r>
+    </w:p>
+    <w:p>
+      <w:pPr>
+        <w:pStyle w:val="8"/>
+        <w:tabs>
+          <w:tab w:val="right" w:leader="dot" w:pos="8296"/>
+        </w:tabs>
+        <w:rPr>
+          <w:sz w:val="21"/>
+        </w:rPr>
+      </w:pPr>
+      <w:r>
+        <w:fldChar w:fldCharType="begin"/>
+      </w:r>
+      <w:r>
+        <w:instrText xml:space="preserve"> HYPERLINK \l "_Toc35632333" </w:instrText>
+      </w:r>
+      <w:r>
+        <w:fldChar w:fldCharType="separate"/>
+      </w:r>
+      <w:r>
+        <w:rPr>
+          <w:rStyle w:val="20"/>
+        </w:rPr>
+        <w:t>3.8.4</w:t>
+      </w:r>
+      <w:r>
+        <w:rPr>
+          <w:rStyle w:val="20"/>
+          <w:rFonts w:hint="eastAsia"/>
+        </w:rPr>
         <w:t>课程学生管理</w:t>
       </w:r>
       <w:r>
@@ -3887,13 +3892,67 @@
         <w:fldChar w:fldCharType="begin"/>
       </w:r>
       <w:r>
-        <w:instrText xml:space="preserve"> PAGEREF _Toc34496543 \h </w:instrText>
+        <w:instrText xml:space="preserve"> PAGEREF _Toc35632333 \h </w:instrText>
       </w:r>
       <w:r>
         <w:fldChar w:fldCharType="separate"/>
       </w:r>
       <w:r>
-        <w:t>19</w:t>
+        <w:t>30</w:t>
+      </w:r>
+      <w:r>
+        <w:fldChar w:fldCharType="end"/>
+      </w:r>
+      <w:r>
+        <w:fldChar w:fldCharType="end"/>
+      </w:r>
+    </w:p>
+    <w:p>
+      <w:pPr>
+        <w:pStyle w:val="8"/>
+        <w:tabs>
+          <w:tab w:val="right" w:leader="dot" w:pos="8296"/>
+        </w:tabs>
+        <w:rPr>
+          <w:sz w:val="21"/>
+        </w:rPr>
+      </w:pPr>
+      <w:r>
+        <w:fldChar w:fldCharType="begin"/>
+      </w:r>
+      <w:r>
+        <w:instrText xml:space="preserve"> HYPERLINK \l "_Toc35632334" </w:instrText>
+      </w:r>
+      <w:r>
+        <w:fldChar w:fldCharType="separate"/>
+      </w:r>
+      <w:r>
+        <w:rPr>
+          <w:rStyle w:val="20"/>
+        </w:rPr>
+        <w:t>3.8.5</w:t>
+      </w:r>
+      <w:r>
+        <w:rPr>
+          <w:rStyle w:val="20"/>
+          <w:rFonts w:hint="eastAsia"/>
+        </w:rPr>
+        <w:t>添加学院、学校等信息</w:t>
+      </w:r>
+      <w:r>
+        <w:tab/>
+      </w:r>
+      <w:r>
+        <w:fldChar w:fldCharType="begin"/>
+      </w:r>
+      <w:r>
+        <w:instrText xml:space="preserve"> PAGEREF _Toc35632334 \h </w:instrText>
+      </w:r>
+      <w:r>
+        <w:fldChar w:fldCharType="separate"/>
+      </w:r>
+      <w:r>
+        <w:t>31</w:t>
       </w:r>
       <w:r>
         <w:fldChar w:fldCharType="end"/>
@@ -3917,7 +3976,7 @@
         <w:fldChar w:fldCharType="begin"/>
       </w:r>
       <w:r>
-        <w:instrText xml:space="preserve"> HYPERLINK \l "_Toc34496544" </w:instrText>
+        <w:instrText xml:space="preserve"> HYPERLINK \l "_Toc35632335" </w:instrText>
       </w:r>
       <w:r>
         <w:fldChar w:fldCharType="separate"/>
@@ -3942,13 +4001,20 @@
         <w:fldChar w:fldCharType="begin"/>
       </w:r>
       <w:r>
-        <w:instrText xml:space="preserve"> PAGEREF _Toc34496544 \h </w:instrText>
+        <w:instrText xml:space="preserve"> PAGEREF _Toc35632335 \h </w:instrText>
       </w:r>
       <w:r>
         <w:fldChar w:fldCharType="separate"/>
       </w:r>
       <w:r>
-        <w:t>20</w:t>
+        <w:t>3</w:t>
+      </w:r>
+      <w:r>
+        <w:rPr>
+          <w:rFonts w:hint="eastAsia"/>
+          <w:lang w:val="en-US" w:eastAsia="zh-CN"/>
+        </w:rPr>
+        <w:t>3</w:t>
       </w:r>
       <w:r>
         <w:fldChar w:fldCharType="end"/>
@@ -3981,16 +4047,16 @@
         </w:sectPr>
       </w:pPr>
       <w:bookmarkStart w:id="10" w:name="_Toc436445617"/>
-      <w:bookmarkStart w:id="11" w:name="_Toc445691593"/>
-      <w:bookmarkStart w:id="12" w:name="_Toc33821547"/>
+      <w:bookmarkStart w:id="11" w:name="_Toc27432"/>
+      <w:bookmarkStart w:id="12" w:name="_Toc445691593"/>
       <w:bookmarkStart w:id="13" w:name="_Toc11531"/>
-      <w:bookmarkStart w:id="14" w:name="_Toc27432"/>
+      <w:bookmarkStart w:id="14" w:name="_Toc33821547"/>
     </w:p>
     <w:p>
       <w:pPr>
         <w:pStyle w:val="2"/>
       </w:pPr>
-      <w:bookmarkStart w:id="15" w:name="_Toc34496494"/>
+      <w:bookmarkStart w:id="15" w:name="_Toc35632284"/>
       <w:r>
         <w:rPr>
           <w:rFonts w:hint="eastAsia"/>
@@ -4014,9 +4080,9 @@
       <w:pPr>
         <w:pStyle w:val="3"/>
       </w:pPr>
-      <w:bookmarkStart w:id="16" w:name="_Toc2206"/>
-      <w:bookmarkStart w:id="17" w:name="_Toc33821548"/>
-      <w:bookmarkStart w:id="18" w:name="_Toc34496495"/>
+      <w:bookmarkStart w:id="16" w:name="_Toc35632285"/>
+      <w:bookmarkStart w:id="17" w:name="_Toc2206"/>
+      <w:bookmarkStart w:id="18" w:name="_Toc33821548"/>
       <w:bookmarkStart w:id="19" w:name="_Toc7972"/>
       <w:r>
         <w:rPr>
@@ -4048,10 +4114,10 @@
       <w:pPr>
         <w:pStyle w:val="3"/>
       </w:pPr>
-      <w:bookmarkStart w:id="20" w:name="_Toc11002"/>
-      <w:bookmarkStart w:id="21" w:name="_Toc34496496"/>
-      <w:bookmarkStart w:id="22" w:name="_Toc33821549"/>
-      <w:bookmarkStart w:id="23" w:name="_Toc23517"/>
+      <w:bookmarkStart w:id="20" w:name="_Toc33821549"/>
+      <w:bookmarkStart w:id="21" w:name="_Toc23517"/>
+      <w:bookmarkStart w:id="22" w:name="_Toc11002"/>
+      <w:bookmarkStart w:id="23" w:name="_Toc35632286"/>
       <w:r>
         <w:rPr>
           <w:rFonts w:hint="eastAsia"/>
@@ -4075,26 +4141,7 @@
           <w:sz w:val="21"/>
           <w:szCs w:val="21"/>
         </w:rPr>
-        <w:t xml:space="preserve">    “云</w:t>
-      </w:r>
-      <w:r>
-        <w:rPr>
-          <w:rFonts w:hint="eastAsia"/>
-          <w:color w:val="000000"/>
-          <w:sz w:val="21"/>
-          <w:szCs w:val="21"/>
-          <w:lang w:val="en-US" w:eastAsia="zh-CN"/>
-        </w:rPr>
-        <w:t>早到</w:t>
-      </w:r>
-      <w:r>
-        <w:rPr>
-          <w:rFonts w:hint="eastAsia"/>
-          <w:color w:val="000000"/>
-          <w:sz w:val="21"/>
-          <w:szCs w:val="21"/>
-        </w:rPr>
-        <w:t>”签到系统，主要用于高校日常教学中的课堂管理，实现创建班课、课堂表现登记以及签到等功能。主涵盖了系统功能性需求和非功能性需求两个方面，系统功能性需求上该系统能够实现教师及学生的个人账号信息管理，教师的课程管理、考勤。非功能性需求上设计系统的简洁、美观的交互界面。项目由四个应用程序构成：移动端应用程序、Web应用程序、桌面应用程序和服务器端应用程序。</w:t>
+        <w:t xml:space="preserve">    “云早到”签到系统，主要用于高校日常教学中的课堂管理，实现创建班课、课堂表现登记以及签到等功能。主涵盖了系统功能性需求和非功能性需求两个方面，系统功能性需求上该系统能够实现教师及学生的个人账号信息管理，教师的课程管理、考勤。非功能性需求上设计系统的简洁、美观的交互界面。项目由四个应用程序构成：移动端应用程序、Web应用程序、桌面应用程序和服务器端应用程序。</w:t>
       </w:r>
     </w:p>
     <w:p>
@@ -4102,9 +4149,9 @@
         <w:pStyle w:val="3"/>
       </w:pPr>
       <w:bookmarkStart w:id="24" w:name="_Toc28060"/>
-      <w:bookmarkStart w:id="25" w:name="_Toc25235"/>
+      <w:bookmarkStart w:id="25" w:name="_Toc35632287"/>
       <w:bookmarkStart w:id="26" w:name="_Toc33821550"/>
-      <w:bookmarkStart w:id="27" w:name="_Toc34496497"/>
+      <w:bookmarkStart w:id="27" w:name="_Toc25235"/>
       <w:r>
         <w:rPr>
           <w:rFonts w:hint="eastAsia"/>
@@ -4638,9 +4685,9 @@
       <w:pPr>
         <w:pStyle w:val="3"/>
       </w:pPr>
-      <w:bookmarkStart w:id="28" w:name="_Toc6852"/>
-      <w:bookmarkStart w:id="29" w:name="_Toc34496498"/>
-      <w:bookmarkStart w:id="30" w:name="_Toc30204"/>
+      <w:bookmarkStart w:id="28" w:name="_Toc30204"/>
+      <w:bookmarkStart w:id="29" w:name="_Toc6852"/>
+      <w:bookmarkStart w:id="30" w:name="_Toc35632288"/>
       <w:bookmarkStart w:id="31" w:name="_Toc33821551"/>
       <w:r>
         <w:rPr>
@@ -4679,11 +4726,11 @@
         <w:pStyle w:val="2"/>
       </w:pPr>
       <w:bookmarkStart w:id="32" w:name="_Toc436445620"/>
-      <w:bookmarkStart w:id="33" w:name="_Toc27281"/>
-      <w:bookmarkStart w:id="34" w:name="_Toc445691598"/>
-      <w:bookmarkStart w:id="35" w:name="_Toc7577"/>
-      <w:bookmarkStart w:id="36" w:name="_Toc33821552"/>
-      <w:bookmarkStart w:id="37" w:name="_Toc34496499"/>
+      <w:bookmarkStart w:id="33" w:name="_Toc445691598"/>
+      <w:bookmarkStart w:id="34" w:name="_Toc33821552"/>
+      <w:bookmarkStart w:id="35" w:name="_Toc35632289"/>
+      <w:bookmarkStart w:id="36" w:name="_Toc7577"/>
+      <w:bookmarkStart w:id="37" w:name="_Toc27281"/>
       <w:r>
         <w:rPr>
           <w:rFonts w:hint="eastAsia"/>
@@ -4707,11 +4754,11 @@
       <w:pPr>
         <w:pStyle w:val="3"/>
       </w:pPr>
-      <w:bookmarkStart w:id="38" w:name="_Toc34496500"/>
-      <w:bookmarkStart w:id="39" w:name="_Toc445691599"/>
+      <w:bookmarkStart w:id="38" w:name="_Toc445691599"/>
+      <w:bookmarkStart w:id="39" w:name="_Toc20499"/>
       <w:bookmarkStart w:id="40" w:name="_Toc33821553"/>
       <w:bookmarkStart w:id="41" w:name="_Toc31202"/>
-      <w:bookmarkStart w:id="42" w:name="_Toc20499"/>
+      <w:bookmarkStart w:id="42" w:name="_Toc35632290"/>
       <w:bookmarkStart w:id="43" w:name="_Toc436445624"/>
       <w:r>
         <w:rPr>
@@ -4753,11 +4800,11 @@
       <w:pPr>
         <w:pStyle w:val="3"/>
       </w:pPr>
-      <w:bookmarkStart w:id="44" w:name="_Toc34496501"/>
-      <w:bookmarkStart w:id="45" w:name="_Toc445691600"/>
-      <w:bookmarkStart w:id="46" w:name="_Toc9918"/>
-      <w:bookmarkStart w:id="47" w:name="_Toc27550"/>
-      <w:bookmarkStart w:id="48" w:name="_Toc33821554"/>
+      <w:bookmarkStart w:id="44" w:name="_Toc35632291"/>
+      <w:bookmarkStart w:id="45" w:name="_Toc27550"/>
+      <w:bookmarkStart w:id="46" w:name="_Toc445691600"/>
+      <w:bookmarkStart w:id="47" w:name="_Toc33821554"/>
+      <w:bookmarkStart w:id="48" w:name="_Toc9918"/>
       <w:r>
         <w:rPr>
           <w:rFonts w:hint="eastAsia"/>
@@ -4778,8 +4825,8 @@
           <w:szCs w:val="30"/>
         </w:rPr>
       </w:pPr>
-      <w:bookmarkStart w:id="49" w:name="_Toc34496502"/>
-      <w:bookmarkStart w:id="50" w:name="_Toc23128"/>
+      <w:bookmarkStart w:id="49" w:name="_Toc23128"/>
+      <w:bookmarkStart w:id="50" w:name="_Toc35632292"/>
       <w:r>
         <w:rPr>
           <w:rFonts w:hint="eastAsia"/>
@@ -4862,8 +4909,8 @@
           <w:szCs w:val="30"/>
         </w:rPr>
       </w:pPr>
-      <w:bookmarkStart w:id="52" w:name="_Toc34496503"/>
-      <w:bookmarkStart w:id="53" w:name="_Toc28968"/>
+      <w:bookmarkStart w:id="52" w:name="_Toc28968"/>
+      <w:bookmarkStart w:id="53" w:name="_Toc35632293"/>
       <w:r>
         <w:rPr>
           <w:rFonts w:hint="eastAsia"/>
@@ -4939,9 +4986,9 @@
       <w:pPr>
         <w:pStyle w:val="3"/>
       </w:pPr>
-      <w:bookmarkStart w:id="54" w:name="_Toc34496504"/>
-      <w:bookmarkStart w:id="55" w:name="_Toc9173"/>
-      <w:bookmarkStart w:id="56" w:name="_Toc20111"/>
+      <w:bookmarkStart w:id="54" w:name="_Toc20111"/>
+      <w:bookmarkStart w:id="55" w:name="_Toc35632294"/>
+      <w:bookmarkStart w:id="56" w:name="_Toc9173"/>
       <w:r>
         <w:rPr>
           <w:rFonts w:hint="eastAsia"/>
@@ -4959,11 +5006,14 @@
         <w:jc w:val="center"/>
       </w:pPr>
       <w:r>
+        <w:rPr>
+          <w:rFonts w:hint="eastAsia"/>
+        </w:rPr>
         <w:drawing>
           <wp:inline distT="0" distB="0" distL="114300" distR="114300">
-            <wp:extent cx="5271770" cy="6360160"/>
-            <wp:effectExtent l="0" t="0" r="1270" b="10160"/>
-            <wp:docPr id="52" name="图片 52" descr="”云早到“系统信息结构图"/>
+            <wp:extent cx="5271770" cy="6773545"/>
+            <wp:effectExtent l="0" t="0" r="1270" b="8255"/>
+            <wp:docPr id="3" name="图片 3" descr="”云早到“系统信息结构图"/>
             <wp:cNvGraphicFramePr>
               <a:graphicFrameLocks xmlns:a="http://schemas.openxmlformats.org/drawingml/2006/main" noChangeAspect="1"/>
             </wp:cNvGraphicFramePr>
@@ -4971,7 +5021,7 @@
               <a:graphicData uri="http://schemas.openxmlformats.org/drawingml/2006/picture">
                 <pic:pic xmlns:pic="http://schemas.openxmlformats.org/drawingml/2006/picture">
                   <pic:nvPicPr>
-                    <pic:cNvPr id="52" name="图片 52" descr="”云早到“系统信息结构图"/>
+                    <pic:cNvPr id="3" name="图片 3" descr="”云早到“系统信息结构图"/>
                     <pic:cNvPicPr>
                       <a:picLocks noChangeAspect="1"/>
                     </pic:cNvPicPr>
@@ -4985,7 +5035,7 @@
                   <pic:spPr>
                     <a:xfrm>
                       <a:off x="0" y="0"/>
-                      <a:ext cx="5271770" cy="6360160"/>
+                      <a:ext cx="5271770" cy="6773545"/>
                     </a:xfrm>
                     <a:prstGeom prst="rect">
                       <a:avLst/>
@@ -5031,9 +5081,9 @@
         <w:pStyle w:val="3"/>
       </w:pPr>
       <w:bookmarkStart w:id="57" w:name="_Toc27847"/>
-      <w:bookmarkStart w:id="58" w:name="_Toc33821555"/>
+      <w:bookmarkStart w:id="58" w:name="_Toc35632295"/>
       <w:bookmarkStart w:id="59" w:name="_Toc12122"/>
-      <w:bookmarkStart w:id="60" w:name="_Toc34496505"/>
+      <w:bookmarkStart w:id="60" w:name="_Toc33821555"/>
       <w:r>
         <w:rPr>
           <w:rFonts w:hint="eastAsia"/>
@@ -5054,7 +5104,7 @@
           <w:szCs w:val="30"/>
         </w:rPr>
       </w:pPr>
-      <w:bookmarkStart w:id="61" w:name="_Toc34496506"/>
+      <w:bookmarkStart w:id="61" w:name="_Toc35632296"/>
       <w:bookmarkStart w:id="62" w:name="_Toc23304"/>
       <w:r>
         <w:rPr>
@@ -5136,8 +5186,8 @@
           <w:szCs w:val="30"/>
         </w:rPr>
       </w:pPr>
-      <w:bookmarkStart w:id="63" w:name="_Toc12539"/>
-      <w:bookmarkStart w:id="64" w:name="_Toc34496507"/>
+      <w:bookmarkStart w:id="63" w:name="_Toc35632297"/>
+      <w:bookmarkStart w:id="64" w:name="_Toc12539"/>
       <w:r>
         <w:rPr>
           <w:rFonts w:hint="eastAsia"/>
@@ -5293,10 +5343,8 @@
             <w:pPr>
               <w:jc w:val="left"/>
               <w:rPr>
-                <w:rFonts w:hint="eastAsia" w:eastAsiaTheme="minorEastAsia"/>
-                <w:color w:val="000000"/>
-                <w:szCs w:val="21"/>
-                <w:lang w:val="en-US" w:eastAsia="zh-CN"/>
+                <w:color w:val="000000"/>
+                <w:szCs w:val="21"/>
               </w:rPr>
             </w:pPr>
             <w:r>
@@ -5304,7 +5352,6 @@
                 <w:rFonts w:hint="eastAsia"/>
                 <w:color w:val="000000"/>
                 <w:szCs w:val="21"/>
-                <w:lang w:val="en-US" w:eastAsia="zh-CN"/>
               </w:rPr>
               <w:t>创建班课，能够对课堂发起签到，且能</w:t>
             </w:r>
@@ -5320,7 +5367,6 @@
                 <w:rFonts w:hint="eastAsia"/>
                 <w:color w:val="000000"/>
                 <w:szCs w:val="21"/>
-                <w:lang w:eastAsia="zh-CN"/>
               </w:rPr>
               <w:t>。</w:t>
             </w:r>
@@ -5380,10 +5426,8 @@
             <w:pPr>
               <w:jc w:val="left"/>
               <w:rPr>
-                <w:rFonts w:hint="eastAsia" w:eastAsiaTheme="minorEastAsia"/>
-                <w:color w:val="000000"/>
-                <w:szCs w:val="21"/>
-                <w:lang w:eastAsia="zh-CN"/>
+                <w:color w:val="000000"/>
+                <w:szCs w:val="21"/>
               </w:rPr>
             </w:pPr>
             <w:r>
@@ -5392,35 +5436,7 @@
                 <w:color w:val="000000"/>
                 <w:szCs w:val="21"/>
               </w:rPr>
-              <w:t>设置基础信息，对学生、教师以及系统</w:t>
-            </w:r>
-            <w:r>
-              <w:rPr>
-                <w:rFonts w:hint="eastAsia"/>
-                <w:color w:val="000000"/>
-                <w:szCs w:val="21"/>
-                <w:lang w:val="en-US" w:eastAsia="zh-CN"/>
-              </w:rPr>
-              <w:t>全局</w:t>
-            </w:r>
-            <w:bookmarkStart w:id="140" w:name="_GoBack"/>
-            <w:bookmarkEnd w:id="140"/>
-            <w:r>
-              <w:rPr>
-                <w:rFonts w:hint="eastAsia"/>
-                <w:color w:val="000000"/>
-                <w:szCs w:val="21"/>
-              </w:rPr>
-              <w:t>信息进行管理</w:t>
-            </w:r>
-            <w:r>
-              <w:rPr>
-                <w:rFonts w:hint="eastAsia"/>
-                <w:color w:val="000000"/>
-                <w:szCs w:val="21"/>
-                <w:lang w:eastAsia="zh-CN"/>
-              </w:rPr>
-              <w:t>。</w:t>
+              <w:t>设置基础信息，对学生、教师以及系统全局信息进行管理。</w:t>
             </w:r>
           </w:p>
         </w:tc>
@@ -5430,10 +5446,10 @@
       <w:pPr>
         <w:pStyle w:val="3"/>
       </w:pPr>
-      <w:bookmarkStart w:id="66" w:name="_Toc6827"/>
-      <w:bookmarkStart w:id="67" w:name="_Toc34496508"/>
-      <w:bookmarkStart w:id="68" w:name="_Toc6907"/>
-      <w:bookmarkStart w:id="69" w:name="_Toc33821556"/>
+      <w:bookmarkStart w:id="66" w:name="_Toc6907"/>
+      <w:bookmarkStart w:id="67" w:name="_Toc33821556"/>
+      <w:bookmarkStart w:id="68" w:name="_Toc6827"/>
+      <w:bookmarkStart w:id="69" w:name="_Toc35632298"/>
       <w:r>
         <w:rPr>
           <w:rFonts w:hint="eastAsia"/>
@@ -5534,14 +5550,13 @@
       </w:pPr>
       <w:bookmarkStart w:id="70" w:name="_Toc26303"/>
       <w:bookmarkStart w:id="71" w:name="_Toc29168"/>
-      <w:bookmarkStart w:id="72" w:name="_Toc34496509"/>
       <w:r>
         <w:rPr>
           <w:rFonts w:hint="eastAsia"/>
-          <w:lang w:val="en-US" w:eastAsia="zh-CN"/>
         </w:rPr>
         <w:t xml:space="preserve"> </w:t>
       </w:r>
+      <w:bookmarkStart w:id="72" w:name="_Toc35632299"/>
       <w:r>
         <w:rPr>
           <w:rFonts w:hint="eastAsia"/>
@@ -5551,16 +5566,16 @@
       <w:bookmarkEnd w:id="70"/>
       <w:bookmarkEnd w:id="71"/>
       <w:bookmarkEnd w:id="72"/>
-      <w:bookmarkStart w:id="73" w:name="_Toc5384"/>
-      <w:bookmarkStart w:id="74" w:name="_Toc18205"/>
-      <w:bookmarkStart w:id="75" w:name="_Toc31931"/>
-      <w:bookmarkStart w:id="76" w:name="_Toc13349165"/>
+      <w:bookmarkStart w:id="73" w:name="_Toc13349165"/>
+      <w:bookmarkStart w:id="74" w:name="_Toc5384"/>
+      <w:bookmarkStart w:id="75" w:name="_Toc18205"/>
+      <w:bookmarkStart w:id="76" w:name="_Toc31931"/>
     </w:p>
     <w:p>
       <w:pPr>
         <w:pStyle w:val="3"/>
       </w:pPr>
-      <w:bookmarkStart w:id="77" w:name="_Toc34496510"/>
+      <w:bookmarkStart w:id="77" w:name="_Toc35632300"/>
       <w:r>
         <w:rPr>
           <w:rFonts w:hint="eastAsia"/>
@@ -5577,7 +5592,7 @@
       <w:pPr>
         <w:pStyle w:val="4"/>
       </w:pPr>
-      <w:bookmarkStart w:id="78" w:name="_Toc34496511"/>
+      <w:bookmarkStart w:id="78" w:name="_Toc35632301"/>
       <w:r>
         <w:rPr>
           <w:rFonts w:hint="eastAsia"/>
@@ -5829,6 +5844,12 @@
             <w:insideV w:val="single" w:color="auto" w:sz="4" w:space="0"/>
           </w:tblBorders>
           <w:tblLayout w:type="fixed"/>
+          <w:tblCellMar>
+            <w:top w:w="0" w:type="dxa"/>
+            <w:left w:w="108" w:type="dxa"/>
+            <w:bottom w:w="0" w:type="dxa"/>
+            <w:right w:w="108" w:type="dxa"/>
+          </w:tblCellMar>
         </w:tblPrEx>
         <w:trPr>
           <w:jc w:val="center"/>
@@ -6263,16 +6284,16 @@
         </w:rPr>
         <w:t>登录成功后，在本地存储中保存用户的登录状态和当前的登录时间。页面跳转到系统首页。</w:t>
       </w:r>
-      <w:bookmarkStart w:id="79" w:name="_Toc20048"/>
-      <w:bookmarkStart w:id="80" w:name="_Toc13349166"/>
-      <w:bookmarkStart w:id="81" w:name="_Toc28159"/>
-      <w:bookmarkStart w:id="82" w:name="_Toc6101"/>
+      <w:bookmarkStart w:id="79" w:name="_Toc6101"/>
+      <w:bookmarkStart w:id="80" w:name="_Toc20048"/>
+      <w:bookmarkStart w:id="81" w:name="_Toc13349166"/>
+      <w:bookmarkStart w:id="82" w:name="_Toc28159"/>
     </w:p>
     <w:p>
       <w:pPr>
         <w:pStyle w:val="4"/>
       </w:pPr>
-      <w:bookmarkStart w:id="83" w:name="_Toc34496512"/>
+      <w:bookmarkStart w:id="83" w:name="_Toc35632302"/>
       <w:r>
         <w:rPr>
           <w:rFonts w:hint="eastAsia"/>
@@ -6379,7 +6400,7 @@
         </w:numPr>
         <w:ind w:firstLine="210" w:firstLineChars="100"/>
         <w:rPr>
-          <w:rFonts w:hint="eastAsia" w:ascii="宋体" w:hAnsi="宋体" w:cs="宋体"/>
+          <w:rFonts w:ascii="宋体" w:hAnsi="宋体" w:cs="宋体"/>
           <w:szCs w:val="21"/>
         </w:rPr>
       </w:pPr>
@@ -6394,11 +6415,7 @@
     <w:p>
       <w:pPr>
         <w:pStyle w:val="5"/>
-        <w:widowControl w:val="0"/>
-        <w:numPr>
-          <w:ilvl w:val="0"/>
-          <w:numId w:val="0"/>
-        </w:numPr>
+        <w:ind w:firstLine="0"/>
         <w:jc w:val="center"/>
         <w:rPr>
           <w:rFonts w:ascii="宋体" w:hAnsi="宋体" w:cs="宋体"/>
@@ -6407,9 +6424,8 @@
       </w:pPr>
       <w:r>
         <w:rPr>
-          <w:rFonts w:hint="eastAsia" w:ascii="宋体" w:hAnsi="宋体" w:eastAsia="宋体" w:cs="宋体"/>
-          <w:szCs w:val="21"/>
-          <w:lang w:eastAsia="zh-CN"/>
+          <w:rFonts w:hint="eastAsia" w:ascii="宋体" w:hAnsi="宋体" w:cs="宋体"/>
+          <w:szCs w:val="21"/>
         </w:rPr>
         <w:drawing>
           <wp:inline distT="0" distB="0" distL="114300" distR="114300">
@@ -6532,7 +6548,7 @@
       <w:pPr>
         <w:pStyle w:val="3"/>
       </w:pPr>
-      <w:bookmarkStart w:id="84" w:name="_Toc34496513"/>
+      <w:bookmarkStart w:id="84" w:name="_Toc35632303"/>
       <w:r>
         <w:rPr>
           <w:rFonts w:hint="eastAsia"/>
@@ -6553,7 +6569,7 @@
           <w:szCs w:val="30"/>
         </w:rPr>
       </w:pPr>
-      <w:bookmarkStart w:id="85" w:name="_Toc34496514"/>
+      <w:bookmarkStart w:id="85" w:name="_Toc35632304"/>
       <w:r>
         <w:rPr>
           <w:rFonts w:hint="eastAsia"/>
@@ -6772,7 +6788,7 @@
       <w:pPr>
         <w:pStyle w:val="3"/>
       </w:pPr>
-      <w:bookmarkStart w:id="86" w:name="_Toc34496515"/>
+      <w:bookmarkStart w:id="86" w:name="_Toc35632305"/>
       <w:r>
         <w:rPr>
           <w:rFonts w:hint="eastAsia"/>
@@ -6789,7 +6805,7 @@
           <w:szCs w:val="30"/>
         </w:rPr>
       </w:pPr>
-      <w:bookmarkStart w:id="87" w:name="_Toc34496516"/>
+      <w:bookmarkStart w:id="87" w:name="_Toc35632306"/>
       <w:r>
         <w:rPr>
           <w:rFonts w:hint="eastAsia"/>
@@ -6905,7 +6921,7 @@
     <w:p>
       <w:pPr>
         <w:pStyle w:val="5"/>
-        <w:ind w:left="0" w:leftChars="0" w:firstLine="0" w:firstLineChars="0"/>
+        <w:ind w:firstLine="0"/>
         <w:rPr>
           <w:rFonts w:ascii="宋体" w:hAnsi="宋体" w:cs="宋体"/>
           <w:szCs w:val="21"/>
@@ -7575,9 +7591,9 @@
       <w:pPr>
         <w:pStyle w:val="3"/>
       </w:pPr>
-      <w:bookmarkStart w:id="88" w:name="_Toc10147"/>
-      <w:bookmarkStart w:id="89" w:name="_Toc22979"/>
-      <w:bookmarkStart w:id="90" w:name="_Toc34496517"/>
+      <w:bookmarkStart w:id="88" w:name="_Toc22979"/>
+      <w:bookmarkStart w:id="89" w:name="_Toc10147"/>
+      <w:bookmarkStart w:id="90" w:name="_Toc35632307"/>
       <w:r>
         <w:rPr>
           <w:rFonts w:hint="eastAsia"/>
@@ -7596,7 +7612,7 @@
           <w:szCs w:val="30"/>
         </w:rPr>
       </w:pPr>
-      <w:bookmarkStart w:id="91" w:name="_Toc34496518"/>
+      <w:bookmarkStart w:id="91" w:name="_Toc35632308"/>
       <w:r>
         <w:rPr>
           <w:rFonts w:hint="eastAsia"/>
@@ -7712,7 +7728,7 @@
     <w:p>
       <w:pPr>
         <w:pStyle w:val="5"/>
-        <w:ind w:left="0" w:leftChars="0" w:firstLine="0" w:firstLineChars="0"/>
+        <w:ind w:firstLine="0"/>
         <w:rPr>
           <w:rFonts w:ascii="宋体" w:hAnsi="宋体" w:cs="宋体"/>
           <w:szCs w:val="21"/>
@@ -8389,7 +8405,7 @@
           <w:szCs w:val="30"/>
         </w:rPr>
       </w:pPr>
-      <w:bookmarkStart w:id="92" w:name="_Toc34496519"/>
+      <w:bookmarkStart w:id="92" w:name="_Toc35632309"/>
       <w:r>
         <w:rPr>
           <w:rFonts w:hint="eastAsia"/>
@@ -8507,9 +8523,8 @@
         <w:ind w:firstLine="420" w:firstLineChars="200"/>
         <w:jc w:val="center"/>
         <w:rPr>
-          <w:rFonts w:hint="eastAsia" w:ascii="宋体" w:hAnsi="宋体" w:cs="宋体" w:eastAsiaTheme="minorEastAsia"/>
-          <w:szCs w:val="21"/>
-          <w:lang w:eastAsia="zh-CN"/>
+          <w:rFonts w:ascii="宋体" w:hAnsi="宋体" w:cs="宋体"/>
+          <w:szCs w:val="21"/>
         </w:rPr>
       </w:pPr>
     </w:p>
@@ -8518,16 +8533,14 @@
         <w:ind w:firstLine="420" w:firstLineChars="200"/>
         <w:jc w:val="center"/>
         <w:rPr>
-          <w:rFonts w:hint="eastAsia" w:ascii="宋体" w:hAnsi="宋体" w:cs="宋体" w:eastAsiaTheme="minorEastAsia"/>
-          <w:szCs w:val="21"/>
-          <w:lang w:eastAsia="zh-CN"/>
-        </w:rPr>
-      </w:pPr>
-      <w:r>
-        <w:rPr>
-          <w:rFonts w:hint="eastAsia" w:ascii="宋体" w:hAnsi="宋体" w:cs="宋体" w:eastAsiaTheme="minorEastAsia"/>
-          <w:szCs w:val="21"/>
-          <w:lang w:eastAsia="zh-CN"/>
+          <w:rFonts w:ascii="宋体" w:hAnsi="宋体" w:cs="宋体"/>
+          <w:szCs w:val="21"/>
+        </w:rPr>
+      </w:pPr>
+      <w:r>
+        <w:rPr>
+          <w:rFonts w:hint="eastAsia" w:ascii="宋体" w:hAnsi="宋体" w:cs="宋体"/>
+          <w:szCs w:val="21"/>
         </w:rPr>
         <w:drawing>
           <wp:inline distT="0" distB="0" distL="114300" distR="114300">
@@ -8649,7 +8662,7 @@
       <w:pPr>
         <w:pStyle w:val="3"/>
       </w:pPr>
-      <w:bookmarkStart w:id="93" w:name="_Toc34496520"/>
+      <w:bookmarkStart w:id="93" w:name="_Toc35632310"/>
       <w:r>
         <w:rPr>
           <w:rFonts w:hint="eastAsia"/>
@@ -8666,7 +8679,7 @@
           <w:szCs w:val="30"/>
         </w:rPr>
       </w:pPr>
-      <w:bookmarkStart w:id="94" w:name="_Toc34496521"/>
+      <w:bookmarkStart w:id="94" w:name="_Toc35632311"/>
       <w:r>
         <w:rPr>
           <w:rFonts w:hint="eastAsia"/>
@@ -8782,7 +8795,7 @@
     <w:p>
       <w:pPr>
         <w:pStyle w:val="5"/>
-        <w:ind w:left="0" w:leftChars="0" w:firstLine="0" w:firstLineChars="0"/>
+        <w:ind w:firstLine="0"/>
         <w:rPr>
           <w:rFonts w:ascii="宋体" w:hAnsi="宋体" w:cs="宋体"/>
           <w:szCs w:val="21"/>
@@ -9437,7 +9450,7 @@
           <w:szCs w:val="30"/>
         </w:rPr>
       </w:pPr>
-      <w:bookmarkStart w:id="96" w:name="_Toc34496522"/>
+      <w:bookmarkStart w:id="96" w:name="_Toc35632312"/>
       <w:r>
         <w:rPr>
           <w:rFonts w:hint="eastAsia"/>
@@ -9538,7 +9551,7 @@
         <w:pStyle w:val="5"/>
         <w:ind w:firstLine="210" w:firstLineChars="100"/>
         <w:rPr>
-          <w:rFonts w:hint="eastAsia" w:ascii="宋体" w:hAnsi="宋体" w:cs="宋体"/>
+          <w:rFonts w:ascii="宋体" w:hAnsi="宋体" w:cs="宋体"/>
           <w:szCs w:val="21"/>
         </w:rPr>
       </w:pPr>
@@ -9553,18 +9566,16 @@
     <w:p>
       <w:pPr>
         <w:pStyle w:val="5"/>
-        <w:ind w:left="0" w:leftChars="0" w:firstLine="0" w:firstLineChars="0"/>
-        <w:rPr>
-          <w:rFonts w:hint="eastAsia" w:ascii="宋体" w:hAnsi="宋体" w:eastAsia="宋体" w:cs="宋体"/>
-          <w:szCs w:val="21"/>
-          <w:lang w:eastAsia="zh-CN"/>
-        </w:rPr>
-      </w:pPr>
-      <w:r>
-        <w:rPr>
-          <w:rFonts w:hint="eastAsia" w:ascii="宋体" w:hAnsi="宋体" w:eastAsia="宋体" w:cs="宋体"/>
-          <w:szCs w:val="21"/>
-          <w:lang w:eastAsia="zh-CN"/>
+        <w:ind w:firstLine="0"/>
+        <w:rPr>
+          <w:rFonts w:ascii="宋体" w:hAnsi="宋体" w:cs="宋体"/>
+          <w:szCs w:val="21"/>
+        </w:rPr>
+      </w:pPr>
+      <w:r>
+        <w:rPr>
+          <w:rFonts w:hint="eastAsia" w:ascii="宋体" w:hAnsi="宋体" w:cs="宋体"/>
+          <w:szCs w:val="21"/>
         </w:rPr>
         <w:drawing>
           <wp:inline distT="0" distB="0" distL="114300" distR="114300">
@@ -10221,7 +10232,7 @@
           <w:szCs w:val="30"/>
         </w:rPr>
       </w:pPr>
-      <w:bookmarkStart w:id="97" w:name="_Toc34496523"/>
+      <w:bookmarkStart w:id="97" w:name="_Toc35632313"/>
       <w:r>
         <w:rPr>
           <w:rFonts w:hint="eastAsia"/>
@@ -10322,7 +10333,7 @@
         <w:pStyle w:val="5"/>
         <w:ind w:firstLine="210" w:firstLineChars="100"/>
         <w:rPr>
-          <w:rFonts w:hint="eastAsia" w:ascii="宋体" w:hAnsi="宋体" w:cs="宋体"/>
+          <w:rFonts w:ascii="宋体" w:hAnsi="宋体" w:cs="宋体"/>
           <w:szCs w:val="21"/>
         </w:rPr>
       </w:pPr>
@@ -10337,18 +10348,16 @@
     <w:p>
       <w:pPr>
         <w:pStyle w:val="5"/>
-        <w:ind w:left="0" w:leftChars="0" w:firstLine="0" w:firstLineChars="0"/>
-        <w:rPr>
-          <w:rFonts w:hint="eastAsia" w:ascii="宋体" w:hAnsi="宋体" w:eastAsia="宋体" w:cs="宋体"/>
-          <w:szCs w:val="21"/>
-          <w:lang w:eastAsia="zh-CN"/>
-        </w:rPr>
-      </w:pPr>
-      <w:r>
-        <w:rPr>
-          <w:rFonts w:hint="eastAsia" w:ascii="宋体" w:hAnsi="宋体" w:eastAsia="宋体" w:cs="宋体"/>
-          <w:szCs w:val="21"/>
-          <w:lang w:eastAsia="zh-CN"/>
+        <w:ind w:firstLine="0"/>
+        <w:rPr>
+          <w:rFonts w:ascii="宋体" w:hAnsi="宋体" w:cs="宋体"/>
+          <w:szCs w:val="21"/>
+        </w:rPr>
+      </w:pPr>
+      <w:r>
+        <w:rPr>
+          <w:rFonts w:hint="eastAsia" w:ascii="宋体" w:hAnsi="宋体" w:cs="宋体"/>
+          <w:szCs w:val="21"/>
         </w:rPr>
         <w:drawing>
           <wp:inline distT="0" distB="0" distL="114300" distR="114300">
@@ -10985,7 +10994,7 @@
         <w:spacing w:line="360" w:lineRule="auto"/>
         <w:ind w:firstLine="420" w:firstLineChars="200"/>
         <w:rPr>
-          <w:rFonts w:ascii="宋体" w:hAnsi="宋体" w:cs="宋体"/>
+          <w:rFonts w:hint="eastAsia" w:ascii="宋体" w:hAnsi="宋体" w:cs="宋体"/>
           <w:szCs w:val="21"/>
         </w:rPr>
       </w:pPr>
@@ -11003,11 +11012,11 @@
       <w:pPr>
         <w:pStyle w:val="3"/>
       </w:pPr>
-      <w:bookmarkStart w:id="99" w:name="_Toc25362"/>
-      <w:bookmarkStart w:id="100" w:name="_Toc13349169"/>
+      <w:bookmarkStart w:id="99" w:name="_Toc13349169"/>
+      <w:bookmarkStart w:id="100" w:name="_Toc25362"/>
       <w:bookmarkStart w:id="101" w:name="_Toc17083"/>
       <w:bookmarkStart w:id="102" w:name="_Toc16873"/>
-      <w:bookmarkStart w:id="103" w:name="_Toc34496524"/>
+      <w:bookmarkStart w:id="103" w:name="_Toc35632314"/>
       <w:r>
         <w:rPr>
           <w:rFonts w:hint="eastAsia"/>
@@ -11043,7 +11052,7 @@
           <w:szCs w:val="30"/>
         </w:rPr>
       </w:pPr>
-      <w:bookmarkStart w:id="104" w:name="_Toc34496525"/>
+      <w:bookmarkStart w:id="104" w:name="_Toc35632315"/>
       <w:r>
         <w:rPr>
           <w:rFonts w:hint="eastAsia"/>
@@ -11159,7 +11168,7 @@
     <w:p>
       <w:pPr>
         <w:pStyle w:val="5"/>
-        <w:ind w:left="0" w:leftChars="0" w:firstLine="0" w:firstLineChars="0"/>
+        <w:ind w:firstLine="0"/>
         <w:rPr>
           <w:rFonts w:ascii="宋体" w:hAnsi="宋体" w:cs="宋体"/>
           <w:szCs w:val="21"/>
@@ -11800,7 +11809,7 @@
           <w:szCs w:val="30"/>
         </w:rPr>
       </w:pPr>
-      <w:bookmarkStart w:id="105" w:name="_Toc34496526"/>
+      <w:bookmarkStart w:id="105" w:name="_Toc35632316"/>
       <w:r>
         <w:rPr>
           <w:rFonts w:hint="eastAsia"/>
@@ -11916,18 +11925,16 @@
     <w:p>
       <w:pPr>
         <w:pStyle w:val="5"/>
-        <w:ind w:left="0" w:leftChars="0" w:firstLine="0" w:firstLineChars="0"/>
-        <w:rPr>
-          <w:rFonts w:hint="eastAsia" w:ascii="宋体" w:hAnsi="宋体" w:eastAsia="宋体" w:cs="宋体"/>
-          <w:szCs w:val="21"/>
-          <w:lang w:eastAsia="zh-CN"/>
-        </w:rPr>
-      </w:pPr>
-      <w:r>
-        <w:rPr>
-          <w:rFonts w:hint="eastAsia" w:ascii="宋体" w:hAnsi="宋体" w:eastAsia="宋体" w:cs="宋体"/>
-          <w:szCs w:val="21"/>
-          <w:lang w:eastAsia="zh-CN"/>
+        <w:ind w:firstLine="0"/>
+        <w:rPr>
+          <w:rFonts w:ascii="宋体" w:hAnsi="宋体" w:cs="宋体"/>
+          <w:szCs w:val="21"/>
+        </w:rPr>
+      </w:pPr>
+      <w:r>
+        <w:rPr>
+          <w:rFonts w:hint="eastAsia" w:ascii="宋体" w:hAnsi="宋体" w:cs="宋体"/>
+          <w:szCs w:val="21"/>
         </w:rPr>
         <w:drawing>
           <wp:inline distT="0" distB="0" distL="114300" distR="114300">
@@ -12574,7 +12581,7 @@
           <w:szCs w:val="30"/>
         </w:rPr>
       </w:pPr>
-      <w:bookmarkStart w:id="106" w:name="_Toc34496527"/>
+      <w:bookmarkStart w:id="106" w:name="_Toc35632317"/>
       <w:r>
         <w:rPr>
           <w:rFonts w:hint="eastAsia"/>
@@ -12690,18 +12697,16 @@
     <w:p>
       <w:pPr>
         <w:pStyle w:val="5"/>
-        <w:ind w:left="0" w:leftChars="0" w:firstLine="0" w:firstLineChars="0"/>
-        <w:rPr>
-          <w:rFonts w:hint="eastAsia" w:ascii="宋体" w:hAnsi="宋体" w:eastAsia="宋体" w:cs="宋体"/>
-          <w:szCs w:val="21"/>
-          <w:lang w:eastAsia="zh-CN"/>
-        </w:rPr>
-      </w:pPr>
-      <w:r>
-        <w:rPr>
-          <w:rFonts w:hint="eastAsia" w:ascii="宋体" w:hAnsi="宋体" w:eastAsia="宋体" w:cs="宋体"/>
-          <w:szCs w:val="21"/>
-          <w:lang w:eastAsia="zh-CN"/>
+        <w:ind w:firstLine="0"/>
+        <w:rPr>
+          <w:rFonts w:ascii="宋体" w:hAnsi="宋体" w:cs="宋体"/>
+          <w:szCs w:val="21"/>
+        </w:rPr>
+      </w:pPr>
+      <w:r>
+        <w:rPr>
+          <w:rFonts w:hint="eastAsia" w:ascii="宋体" w:hAnsi="宋体" w:cs="宋体"/>
+          <w:szCs w:val="21"/>
         </w:rPr>
         <w:drawing>
           <wp:inline distT="0" distB="0" distL="114300" distR="114300">
@@ -13333,11 +13338,11 @@
       <w:pPr>
         <w:pStyle w:val="3"/>
       </w:pPr>
-      <w:bookmarkStart w:id="107" w:name="_Toc13349170"/>
-      <w:bookmarkStart w:id="108" w:name="_Toc2669"/>
-      <w:bookmarkStart w:id="109" w:name="_Toc8149"/>
-      <w:bookmarkStart w:id="110" w:name="_Toc17564"/>
-      <w:bookmarkStart w:id="111" w:name="_Toc34496528"/>
+      <w:bookmarkStart w:id="107" w:name="_Toc17564"/>
+      <w:bookmarkStart w:id="108" w:name="_Toc8149"/>
+      <w:bookmarkStart w:id="109" w:name="_Toc13349170"/>
+      <w:bookmarkStart w:id="110" w:name="_Toc2669"/>
+      <w:bookmarkStart w:id="111" w:name="_Toc35632318"/>
       <w:r>
         <w:rPr>
           <w:rFonts w:hint="eastAsia"/>
@@ -13364,7 +13369,7 @@
           <w:szCs w:val="30"/>
         </w:rPr>
       </w:pPr>
-      <w:bookmarkStart w:id="112" w:name="_Toc34496529"/>
+      <w:bookmarkStart w:id="112" w:name="_Toc35632319"/>
       <w:r>
         <w:rPr>
           <w:rFonts w:hint="eastAsia"/>
@@ -13466,7 +13471,7 @@
         <w:pStyle w:val="5"/>
         <w:ind w:firstLine="210" w:firstLineChars="100"/>
         <w:rPr>
-          <w:rFonts w:hint="eastAsia" w:ascii="宋体" w:hAnsi="宋体" w:cs="宋体"/>
+          <w:rFonts w:ascii="宋体" w:hAnsi="宋体" w:cs="宋体"/>
           <w:szCs w:val="21"/>
         </w:rPr>
       </w:pPr>
@@ -13483,15 +13488,15 @@
         <w:pStyle w:val="5"/>
         <w:ind w:firstLine="210" w:firstLineChars="100"/>
         <w:rPr>
-          <w:rFonts w:hint="eastAsia" w:ascii="宋体" w:hAnsi="宋体" w:cs="宋体"/>
-          <w:szCs w:val="21"/>
-        </w:rPr>
-      </w:pPr>
-    </w:p>
-    <w:p>
-      <w:pPr>
-        <w:pStyle w:val="5"/>
-        <w:ind w:left="0" w:leftChars="0" w:firstLine="0" w:firstLineChars="0"/>
+          <w:rFonts w:ascii="宋体" w:hAnsi="宋体" w:cs="宋体"/>
+          <w:szCs w:val="21"/>
+        </w:rPr>
+      </w:pPr>
+    </w:p>
+    <w:p>
+      <w:pPr>
+        <w:pStyle w:val="5"/>
+        <w:ind w:firstLine="0"/>
         <w:rPr>
           <w:rFonts w:ascii="宋体" w:hAnsi="宋体" w:cs="宋体"/>
           <w:szCs w:val="21"/>
@@ -14232,7 +14237,7 @@
           <w:szCs w:val="30"/>
         </w:rPr>
       </w:pPr>
-      <w:bookmarkStart w:id="114" w:name="_Toc34496530"/>
+      <w:bookmarkStart w:id="114" w:name="_Toc35632320"/>
       <w:r>
         <w:rPr>
           <w:rFonts w:hint="eastAsia"/>
@@ -14348,18 +14353,16 @@
     <w:p>
       <w:pPr>
         <w:pStyle w:val="5"/>
-        <w:ind w:left="0" w:leftChars="0" w:firstLine="0" w:firstLineChars="0"/>
-        <w:rPr>
-          <w:rFonts w:hint="eastAsia" w:ascii="宋体" w:hAnsi="宋体" w:eastAsia="宋体" w:cs="宋体"/>
-          <w:szCs w:val="21"/>
-          <w:lang w:eastAsia="zh-CN"/>
-        </w:rPr>
-      </w:pPr>
-      <w:r>
-        <w:rPr>
-          <w:rFonts w:hint="eastAsia" w:ascii="宋体" w:hAnsi="宋体" w:eastAsia="宋体" w:cs="宋体"/>
-          <w:szCs w:val="21"/>
-          <w:lang w:eastAsia="zh-CN"/>
+        <w:ind w:firstLine="0"/>
+        <w:rPr>
+          <w:rFonts w:ascii="宋体" w:hAnsi="宋体" w:cs="宋体"/>
+          <w:szCs w:val="21"/>
+        </w:rPr>
+      </w:pPr>
+      <w:r>
+        <w:rPr>
+          <w:rFonts w:hint="eastAsia" w:ascii="宋体" w:hAnsi="宋体" w:cs="宋体"/>
+          <w:szCs w:val="21"/>
         </w:rPr>
         <w:drawing>
           <wp:inline distT="0" distB="0" distL="114300" distR="114300">
@@ -15008,14 +15011,14 @@
           <w:szCs w:val="30"/>
         </w:rPr>
       </w:pPr>
-      <w:bookmarkStart w:id="116" w:name="_Toc34496531"/>
+      <w:bookmarkStart w:id="116" w:name="_Toc35632321"/>
       <w:r>
         <w:rPr>
           <w:rFonts w:hint="eastAsia"/>
           <w:sz w:val="30"/>
           <w:szCs w:val="30"/>
         </w:rPr>
-        <w:t>3.5.3修改用户信息</w:t>
+        <w:t>3.6.3修改用户信息</w:t>
       </w:r>
       <w:bookmarkEnd w:id="116"/>
     </w:p>
@@ -15109,7 +15112,7 @@
         <w:pStyle w:val="5"/>
         <w:ind w:firstLine="210" w:firstLineChars="100"/>
         <w:rPr>
-          <w:rFonts w:hint="eastAsia" w:ascii="宋体" w:hAnsi="宋体" w:cs="宋体"/>
+          <w:rFonts w:ascii="宋体" w:hAnsi="宋体" w:cs="宋体"/>
           <w:szCs w:val="21"/>
         </w:rPr>
       </w:pPr>
@@ -15124,18 +15127,16 @@
     <w:p>
       <w:pPr>
         <w:pStyle w:val="5"/>
-        <w:ind w:left="0" w:leftChars="0" w:firstLine="0" w:firstLineChars="0"/>
-        <w:rPr>
-          <w:rFonts w:hint="eastAsia" w:ascii="宋体" w:hAnsi="宋体" w:eastAsia="宋体" w:cs="宋体"/>
-          <w:szCs w:val="21"/>
-          <w:lang w:eastAsia="zh-CN"/>
-        </w:rPr>
-      </w:pPr>
-      <w:r>
-        <w:rPr>
-          <w:rFonts w:hint="eastAsia" w:ascii="宋体" w:hAnsi="宋体" w:eastAsia="宋体" w:cs="宋体"/>
-          <w:szCs w:val="21"/>
-          <w:lang w:eastAsia="zh-CN"/>
+        <w:ind w:firstLine="0"/>
+        <w:rPr>
+          <w:rFonts w:ascii="宋体" w:hAnsi="宋体" w:cs="宋体"/>
+          <w:szCs w:val="21"/>
+        </w:rPr>
+      </w:pPr>
+      <w:r>
+        <w:rPr>
+          <w:rFonts w:hint="eastAsia" w:ascii="宋体" w:hAnsi="宋体" w:cs="宋体"/>
+          <w:szCs w:val="21"/>
         </w:rPr>
         <w:drawing>
           <wp:inline distT="0" distB="0" distL="114300" distR="114300">
@@ -15775,11 +15776,11 @@
       <w:pPr>
         <w:pStyle w:val="3"/>
       </w:pPr>
-      <w:bookmarkStart w:id="117" w:name="_Toc21002"/>
+      <w:bookmarkStart w:id="117" w:name="_Toc22066"/>
       <w:bookmarkStart w:id="118" w:name="_Toc1969"/>
-      <w:bookmarkStart w:id="119" w:name="_Toc22066"/>
+      <w:bookmarkStart w:id="119" w:name="_Toc21002"/>
       <w:bookmarkStart w:id="120" w:name="_Toc13349171"/>
-      <w:bookmarkStart w:id="121" w:name="_Toc34496532"/>
+      <w:bookmarkStart w:id="121" w:name="_Toc35632322"/>
       <w:r>
         <w:rPr>
           <w:rFonts w:hint="eastAsia"/>
@@ -15806,7 +15807,7 @@
           <w:szCs w:val="30"/>
         </w:rPr>
       </w:pPr>
-      <w:bookmarkStart w:id="122" w:name="_Toc34496533"/>
+      <w:bookmarkStart w:id="122" w:name="_Toc35632323"/>
       <w:r>
         <w:rPr>
           <w:rFonts w:hint="eastAsia"/>
@@ -15820,79 +15821,61 @@
     <w:p>
       <w:pPr>
         <w:pStyle w:val="5"/>
+      </w:pPr>
+      <w:r>
         <w:rPr>
           <w:rFonts w:hint="eastAsia"/>
         </w:rPr>
+        <w:t xml:space="preserve">1. 用户场景 </w:t>
+      </w:r>
+    </w:p>
+    <w:p>
+      <w:pPr>
+        <w:pStyle w:val="5"/>
       </w:pPr>
       <w:r>
         <w:rPr>
           <w:rFonts w:hint="eastAsia"/>
         </w:rPr>
-        <w:t xml:space="preserve">1. 用户场景 </w:t>
-      </w:r>
-    </w:p>
-    <w:p>
-      <w:pPr>
-        <w:pStyle w:val="5"/>
+        <w:t>查看字典，也可以根据字典名称搜索字典。</w:t>
+      </w:r>
+    </w:p>
+    <w:p>
+      <w:pPr>
+        <w:pStyle w:val="5"/>
+      </w:pPr>
+      <w:r>
         <w:rPr>
           <w:rFonts w:hint="eastAsia"/>
         </w:rPr>
+        <w:t>2. 输入/前置条件</w:t>
+      </w:r>
+    </w:p>
+    <w:p>
+      <w:pPr>
+        <w:pStyle w:val="5"/>
       </w:pPr>
       <w:r>
         <w:rPr>
           <w:rFonts w:hint="eastAsia"/>
         </w:rPr>
-        <w:t>查看字典，也可以根据字典名称搜索字典。</w:t>
-      </w:r>
-    </w:p>
-    <w:p>
-      <w:pPr>
-        <w:pStyle w:val="5"/>
+        <w:t>管理员选择字典管理。</w:t>
+      </w:r>
+    </w:p>
+    <w:p>
+      <w:pPr>
+        <w:pStyle w:val="5"/>
+      </w:pPr>
+      <w:r>
         <w:rPr>
           <w:rFonts w:hint="eastAsia"/>
         </w:rPr>
-      </w:pPr>
-      <w:r>
-        <w:rPr>
-          <w:rFonts w:hint="eastAsia"/>
-        </w:rPr>
-        <w:t>2. 输入/前置条件</w:t>
-      </w:r>
-    </w:p>
-    <w:p>
-      <w:pPr>
-        <w:pStyle w:val="5"/>
-        <w:rPr>
-          <w:rFonts w:hint="eastAsia"/>
-        </w:rPr>
-      </w:pPr>
-      <w:r>
-        <w:rPr>
-          <w:rFonts w:hint="eastAsia"/>
-        </w:rPr>
-        <w:t>管理员选择字典管理。</w:t>
-      </w:r>
-    </w:p>
-    <w:p>
-      <w:pPr>
-        <w:pStyle w:val="5"/>
-        <w:rPr>
-          <w:rFonts w:hint="eastAsia"/>
-        </w:rPr>
-      </w:pPr>
-      <w:r>
-        <w:rPr>
-          <w:rFonts w:hint="eastAsia"/>
-        </w:rPr>
         <w:t>3. 页面逻辑</w:t>
       </w:r>
     </w:p>
     <w:p>
       <w:pPr>
         <w:pStyle w:val="5"/>
-        <w:rPr>
-          <w:rFonts w:hint="eastAsia"/>
-        </w:rPr>
       </w:pPr>
       <w:r>
         <w:rPr>
@@ -15911,9 +15894,9 @@
       <w:r>
         <w:drawing>
           <wp:inline distT="0" distB="0" distL="0" distR="0">
-            <wp:extent cx="5274310" cy="3070860"/>
-            <wp:effectExtent l="0" t="0" r="2540" b="0"/>
-            <wp:docPr id="2" name="图片 2"/>
+            <wp:extent cx="5274310" cy="3084195"/>
+            <wp:effectExtent l="0" t="0" r="2540" b="1905"/>
+            <wp:docPr id="27" name="图片 27" descr="E:\qq\111.png"/>
             <wp:cNvGraphicFramePr>
               <a:graphicFrameLocks xmlns:a="http://schemas.openxmlformats.org/drawingml/2006/main" noChangeAspect="1"/>
             </wp:cNvGraphicFramePr>
@@ -15921,13 +15904,20 @@
               <a:graphicData uri="http://schemas.openxmlformats.org/drawingml/2006/picture">
                 <pic:pic xmlns:pic="http://schemas.openxmlformats.org/drawingml/2006/picture">
                   <pic:nvPicPr>
-                    <pic:cNvPr id="2" name="图片 2"/>
+                    <pic:cNvPr id="27" name="图片 27" descr="E:\qq\111.png"/>
                     <pic:cNvPicPr>
-                      <a:picLocks noChangeAspect="1"/>
+                      <a:picLocks noChangeAspect="1" noChangeArrowheads="1"/>
                     </pic:cNvPicPr>
                   </pic:nvPicPr>
                   <pic:blipFill>
-                    <a:blip r:embed="rId24"/>
+                    <a:blip r:embed="rId24">
+                      <a:extLst>
+                        <a:ext uri="{28A0092B-C50C-407E-A947-70E740481C1C}">
+                          <a14:useLocalDpi xmlns:a14="http://schemas.microsoft.com/office/drawing/2010/main" val="0"/>
+                        </a:ext>
+                      </a:extLst>
+                    </a:blip>
+                    <a:srcRect/>
                     <a:stretch>
                       <a:fillRect/>
                     </a:stretch>
@@ -15935,11 +15925,15 @@
                   <pic:spPr>
                     <a:xfrm>
                       <a:off x="0" y="0"/>
-                      <a:ext cx="5274310" cy="3070860"/>
+                      <a:ext cx="5274310" cy="3084736"/>
                     </a:xfrm>
                     <a:prstGeom prst="rect">
                       <a:avLst/>
                     </a:prstGeom>
+                    <a:noFill/>
+                    <a:ln>
+                      <a:noFill/>
+                    </a:ln>
                   </pic:spPr>
                 </pic:pic>
               </a:graphicData>
@@ -15951,9 +15945,6 @@
     <w:p>
       <w:pPr>
         <w:pStyle w:val="5"/>
-        <w:rPr>
-          <w:rFonts w:hint="eastAsia"/>
-        </w:rPr>
       </w:pPr>
       <w:r>
         <w:rPr>
@@ -16298,31 +16289,22 @@
     <w:p>
       <w:pPr>
         <w:pStyle w:val="5"/>
+      </w:pPr>
+    </w:p>
+    <w:p>
+      <w:pPr>
+        <w:pStyle w:val="5"/>
+      </w:pPr>
+      <w:r>
         <w:rPr>
           <w:rFonts w:hint="eastAsia"/>
         </w:rPr>
-      </w:pPr>
-    </w:p>
-    <w:p>
-      <w:pPr>
-        <w:pStyle w:val="5"/>
-        <w:rPr>
-          <w:rFonts w:hint="eastAsia"/>
-        </w:rPr>
-      </w:pPr>
-      <w:r>
-        <w:rPr>
-          <w:rFonts w:hint="eastAsia"/>
-        </w:rPr>
         <w:t>4. 输出/后置条件</w:t>
       </w:r>
     </w:p>
     <w:p>
       <w:pPr>
         <w:pStyle w:val="5"/>
-        <w:rPr>
-          <w:rFonts w:hint="eastAsia"/>
-        </w:rPr>
       </w:pPr>
       <w:r>
         <w:rPr>
@@ -16339,7 +16321,7 @@
           <w:szCs w:val="30"/>
         </w:rPr>
       </w:pPr>
-      <w:bookmarkStart w:id="123" w:name="_Toc34496534"/>
+      <w:bookmarkStart w:id="123" w:name="_Toc35632324"/>
       <w:r>
         <w:rPr>
           <w:rFonts w:hint="eastAsia"/>
@@ -16455,18 +16437,16 @@
     <w:p>
       <w:pPr>
         <w:pStyle w:val="5"/>
-        <w:ind w:left="0" w:leftChars="0" w:firstLine="0" w:firstLineChars="0"/>
-        <w:rPr>
-          <w:rFonts w:hint="eastAsia" w:ascii="宋体" w:hAnsi="宋体" w:eastAsia="宋体" w:cs="宋体"/>
-          <w:szCs w:val="21"/>
-          <w:lang w:eastAsia="zh-CN"/>
-        </w:rPr>
-      </w:pPr>
-      <w:r>
-        <w:rPr>
-          <w:rFonts w:hint="eastAsia" w:ascii="宋体" w:hAnsi="宋体" w:eastAsia="宋体" w:cs="宋体"/>
-          <w:szCs w:val="21"/>
-          <w:lang w:eastAsia="zh-CN"/>
+        <w:ind w:firstLine="0"/>
+        <w:rPr>
+          <w:rFonts w:ascii="宋体" w:hAnsi="宋体" w:cs="宋体"/>
+          <w:szCs w:val="21"/>
+        </w:rPr>
+      </w:pPr>
+      <w:r>
+        <w:rPr>
+          <w:rFonts w:hint="eastAsia" w:ascii="宋体" w:hAnsi="宋体" w:cs="宋体"/>
+          <w:szCs w:val="21"/>
         </w:rPr>
         <w:drawing>
           <wp:inline distT="0" distB="0" distL="114300" distR="114300">
@@ -16748,7 +16728,7 @@
               <w:widowControl/>
               <w:jc w:val="left"/>
               <w:rPr>
-                <w:rFonts w:hint="eastAsia" w:ascii="宋体" w:hAnsi="宋体" w:eastAsia="宋体" w:cs="宋体"/>
+                <w:rFonts w:ascii="宋体" w:hAnsi="宋体" w:eastAsia="宋体" w:cs="宋体"/>
                 <w:color w:val="000000"/>
                 <w:szCs w:val="21"/>
               </w:rPr>
@@ -16928,9 +16908,6 @@
     <w:p>
       <w:pPr>
         <w:pStyle w:val="5"/>
-        <w:rPr>
-          <w:rFonts w:hint="eastAsia"/>
-        </w:rPr>
       </w:pPr>
     </w:p>
     <w:p>
@@ -16941,7 +16918,7 @@
           <w:szCs w:val="30"/>
         </w:rPr>
       </w:pPr>
-      <w:bookmarkStart w:id="124" w:name="_Toc34496535"/>
+      <w:bookmarkStart w:id="124" w:name="_Toc35632325"/>
       <w:r>
         <w:rPr>
           <w:rFonts w:hint="eastAsia"/>
@@ -16983,7 +16960,7 @@
           <w:rFonts w:hint="eastAsia" w:ascii="宋体" w:hAnsi="宋体" w:cs="宋体"/>
           <w:szCs w:val="21"/>
         </w:rPr>
-        <w:t>管理员想要修改字典。</w:t>
+        <w:t>管理员想要修改字典里的属性值，默认值或者等级，例如经验值、出勤等级等。</w:t>
       </w:r>
     </w:p>
     <w:p>
@@ -17042,7 +17019,7 @@
         <w:pStyle w:val="5"/>
         <w:ind w:firstLine="210" w:firstLineChars="100"/>
         <w:rPr>
-          <w:rFonts w:hint="eastAsia" w:ascii="宋体" w:hAnsi="宋体" w:cs="宋体"/>
+          <w:rFonts w:ascii="宋体" w:hAnsi="宋体" w:cs="宋体"/>
           <w:szCs w:val="21"/>
         </w:rPr>
       </w:pPr>
@@ -17057,18 +17034,16 @@
     <w:p>
       <w:pPr>
         <w:pStyle w:val="5"/>
-        <w:ind w:left="0" w:leftChars="0" w:firstLine="0" w:firstLineChars="0"/>
-        <w:rPr>
-          <w:rFonts w:hint="eastAsia" w:ascii="宋体" w:hAnsi="宋体" w:eastAsia="宋体" w:cs="宋体"/>
-          <w:szCs w:val="21"/>
-          <w:lang w:eastAsia="zh-CN"/>
-        </w:rPr>
-      </w:pPr>
-      <w:r>
-        <w:rPr>
-          <w:rFonts w:hint="eastAsia" w:ascii="宋体" w:hAnsi="宋体" w:eastAsia="宋体" w:cs="宋体"/>
-          <w:szCs w:val="21"/>
-          <w:lang w:eastAsia="zh-CN"/>
+        <w:ind w:firstLine="0"/>
+        <w:rPr>
+          <w:rFonts w:ascii="宋体" w:hAnsi="宋体" w:cs="宋体"/>
+          <w:szCs w:val="21"/>
+        </w:rPr>
+      </w:pPr>
+      <w:r>
+        <w:rPr>
+          <w:rFonts w:hint="eastAsia" w:ascii="宋体" w:hAnsi="宋体" w:cs="宋体"/>
+          <w:szCs w:val="21"/>
         </w:rPr>
         <w:drawing>
           <wp:inline distT="0" distB="0" distL="114300" distR="114300">
@@ -17350,7 +17325,7 @@
               <w:widowControl/>
               <w:jc w:val="left"/>
               <w:rPr>
-                <w:rFonts w:hint="eastAsia" w:ascii="宋体" w:hAnsi="宋体" w:eastAsia="宋体" w:cs="宋体"/>
+                <w:rFonts w:ascii="宋体" w:hAnsi="宋体" w:eastAsia="宋体" w:cs="宋体"/>
                 <w:color w:val="000000"/>
                 <w:szCs w:val="21"/>
               </w:rPr>
@@ -17529,18 +17504,13 @@
     </w:p>
     <w:p>
       <w:pPr>
-        <w:pStyle w:val="5"/>
-      </w:pPr>
-    </w:p>
-    <w:p>
-      <w:pPr>
         <w:pStyle w:val="4"/>
         <w:rPr>
           <w:sz w:val="30"/>
           <w:szCs w:val="30"/>
         </w:rPr>
       </w:pPr>
-      <w:bookmarkStart w:id="125" w:name="_Toc34496537"/>
+      <w:bookmarkStart w:id="125" w:name="_Toc35632326"/>
       <w:r>
         <w:rPr>
           <w:rFonts w:hint="eastAsia"/>
@@ -17671,18 +17641,18 @@
     <w:p>
       <w:pPr>
         <w:pStyle w:val="5"/>
-        <w:ind w:left="0" w:leftChars="0" w:firstLine="0" w:firstLineChars="0"/>
-        <w:rPr>
-          <w:rFonts w:hint="eastAsia" w:ascii="宋体" w:hAnsi="宋体" w:cs="宋体"/>
+        <w:ind w:firstLine="0"/>
+        <w:rPr>
+          <w:rFonts w:ascii="宋体" w:hAnsi="宋体" w:cs="宋体"/>
           <w:szCs w:val="21"/>
         </w:rPr>
       </w:pPr>
       <w:r>
         <w:drawing>
           <wp:inline distT="0" distB="0" distL="0" distR="0">
-            <wp:extent cx="5274310" cy="3070860"/>
-            <wp:effectExtent l="0" t="0" r="2540" b="0"/>
-            <wp:docPr id="12" name="图片 12"/>
+            <wp:extent cx="5274310" cy="3084195"/>
+            <wp:effectExtent l="0" t="0" r="13970" b="9525"/>
+            <wp:docPr id="2" name="图片 2" descr="E:\qq\111.png"/>
             <wp:cNvGraphicFramePr>
               <a:graphicFrameLocks xmlns:a="http://schemas.openxmlformats.org/drawingml/2006/main" noChangeAspect="1"/>
             </wp:cNvGraphicFramePr>
@@ -17690,13 +17660,20 @@
               <a:graphicData uri="http://schemas.openxmlformats.org/drawingml/2006/picture">
                 <pic:pic xmlns:pic="http://schemas.openxmlformats.org/drawingml/2006/picture">
                   <pic:nvPicPr>
-                    <pic:cNvPr id="12" name="图片 12"/>
+                    <pic:cNvPr id="2" name="图片 2" descr="E:\qq\111.png"/>
                     <pic:cNvPicPr>
-                      <a:picLocks noChangeAspect="1"/>
+                      <a:picLocks noChangeAspect="1" noChangeArrowheads="1"/>
                     </pic:cNvPicPr>
                   </pic:nvPicPr>
                   <pic:blipFill>
-                    <a:blip r:embed="rId24"/>
+                    <a:blip r:embed="rId24">
+                      <a:extLst>
+                        <a:ext uri="{28A0092B-C50C-407E-A947-70E740481C1C}">
+                          <a14:useLocalDpi xmlns:a14="http://schemas.microsoft.com/office/drawing/2010/main" val="0"/>
+                        </a:ext>
+                      </a:extLst>
+                    </a:blip>
+                    <a:srcRect/>
                     <a:stretch>
                       <a:fillRect/>
                     </a:stretch>
@@ -17704,11 +17681,15 @@
                   <pic:spPr>
                     <a:xfrm>
                       <a:off x="0" y="0"/>
-                      <a:ext cx="5274310" cy="3070860"/>
+                      <a:ext cx="5274310" cy="3084736"/>
                     </a:xfrm>
                     <a:prstGeom prst="rect">
                       <a:avLst/>
                     </a:prstGeom>
+                    <a:noFill/>
+                    <a:ln>
+                      <a:noFill/>
+                    </a:ln>
                   </pic:spPr>
                 </pic:pic>
               </a:graphicData>
@@ -17905,31 +17886,31 @@
           <w:p>
             <w:pPr>
               <w:rPr>
+                <w:rFonts w:ascii="Times New Roman" w:hAnsi="Times New Roman" w:eastAsia="宋体" w:cs="Times New Roman"/>
+              </w:rPr>
+            </w:pPr>
+            <w:r>
+              <w:rPr>
                 <w:rFonts w:hint="eastAsia" w:ascii="Times New Roman" w:hAnsi="Times New Roman" w:eastAsia="宋体" w:cs="Times New Roman"/>
               </w:rPr>
+              <w:t>字典值</w:t>
+            </w:r>
+          </w:p>
+        </w:tc>
+        <w:tc>
+          <w:tcPr>
+            <w:tcW w:w="2317" w:type="dxa"/>
+          </w:tcPr>
+          <w:p>
+            <w:pPr>
+              <w:rPr>
+                <w:rFonts w:ascii="Times New Roman" w:hAnsi="Times New Roman" w:eastAsia="宋体" w:cs="Times New Roman"/>
+              </w:rPr>
             </w:pPr>
             <w:r>
               <w:rPr>
                 <w:rFonts w:hint="eastAsia" w:ascii="Times New Roman" w:hAnsi="Times New Roman" w:eastAsia="宋体" w:cs="Times New Roman"/>
               </w:rPr>
-              <w:t>字典值</w:t>
-            </w:r>
-          </w:p>
-        </w:tc>
-        <w:tc>
-          <w:tcPr>
-            <w:tcW w:w="2317" w:type="dxa"/>
-          </w:tcPr>
-          <w:p>
-            <w:pPr>
-              <w:rPr>
-                <w:rFonts w:hint="eastAsia" w:ascii="Times New Roman" w:hAnsi="Times New Roman" w:eastAsia="宋体" w:cs="Times New Roman"/>
-              </w:rPr>
-            </w:pPr>
-            <w:r>
-              <w:rPr>
-                <w:rFonts w:hint="eastAsia" w:ascii="Times New Roman" w:hAnsi="Times New Roman" w:eastAsia="宋体" w:cs="Times New Roman"/>
-              </w:rPr>
               <w:t>字典中的字典值</w:t>
             </w:r>
           </w:p>
@@ -17941,7 +17922,7 @@
           <w:p>
             <w:pPr>
               <w:rPr>
-                <w:rFonts w:hint="eastAsia" w:ascii="Times New Roman" w:hAnsi="Times New Roman" w:eastAsia="宋体" w:cs="Times New Roman"/>
+                <w:rFonts w:ascii="Times New Roman" w:hAnsi="Times New Roman" w:eastAsia="宋体" w:cs="Times New Roman"/>
               </w:rPr>
             </w:pPr>
             <w:r>
@@ -17982,31 +17963,31 @@
           <w:p>
             <w:pPr>
               <w:rPr>
+                <w:rFonts w:ascii="Times New Roman" w:hAnsi="Times New Roman" w:eastAsia="宋体" w:cs="Times New Roman"/>
+              </w:rPr>
+            </w:pPr>
+            <w:r>
+              <w:rPr>
                 <w:rFonts w:hint="eastAsia" w:ascii="Times New Roman" w:hAnsi="Times New Roman" w:eastAsia="宋体" w:cs="Times New Roman"/>
               </w:rPr>
+              <w:t>默认值</w:t>
+            </w:r>
+          </w:p>
+        </w:tc>
+        <w:tc>
+          <w:tcPr>
+            <w:tcW w:w="2317" w:type="dxa"/>
+          </w:tcPr>
+          <w:p>
+            <w:pPr>
+              <w:rPr>
+                <w:rFonts w:ascii="Times New Roman" w:hAnsi="Times New Roman" w:eastAsia="宋体" w:cs="Times New Roman"/>
+              </w:rPr>
             </w:pPr>
             <w:r>
               <w:rPr>
                 <w:rFonts w:hint="eastAsia" w:ascii="Times New Roman" w:hAnsi="Times New Roman" w:eastAsia="宋体" w:cs="Times New Roman"/>
               </w:rPr>
-              <w:t>默认值</w:t>
-            </w:r>
-          </w:p>
-        </w:tc>
-        <w:tc>
-          <w:tcPr>
-            <w:tcW w:w="2317" w:type="dxa"/>
-          </w:tcPr>
-          <w:p>
-            <w:pPr>
-              <w:rPr>
-                <w:rFonts w:hint="eastAsia" w:ascii="Times New Roman" w:hAnsi="Times New Roman" w:eastAsia="宋体" w:cs="Times New Roman"/>
-              </w:rPr>
-            </w:pPr>
-            <w:r>
-              <w:rPr>
-                <w:rFonts w:hint="eastAsia" w:ascii="Times New Roman" w:hAnsi="Times New Roman" w:eastAsia="宋体" w:cs="Times New Roman"/>
-              </w:rPr>
               <w:t>是否默认值</w:t>
             </w:r>
           </w:p>
@@ -18018,7 +17999,7 @@
           <w:p>
             <w:pPr>
               <w:rPr>
-                <w:rFonts w:hint="eastAsia" w:ascii="Times New Roman" w:hAnsi="Times New Roman" w:eastAsia="宋体" w:cs="Times New Roman"/>
+                <w:rFonts w:ascii="Times New Roman" w:hAnsi="Times New Roman" w:eastAsia="宋体" w:cs="Times New Roman"/>
               </w:rPr>
             </w:pPr>
             <w:r>
@@ -18059,13 +18040,13 @@
           <w:p>
             <w:pPr>
               <w:rPr>
+                <w:rFonts w:ascii="Times New Roman" w:hAnsi="Times New Roman" w:eastAsia="宋体" w:cs="Times New Roman"/>
+              </w:rPr>
+            </w:pPr>
+            <w:r>
+              <w:rPr>
                 <w:rFonts w:hint="eastAsia" w:ascii="Times New Roman" w:hAnsi="Times New Roman" w:eastAsia="宋体" w:cs="Times New Roman"/>
               </w:rPr>
-            </w:pPr>
-            <w:r>
-              <w:rPr>
-                <w:rFonts w:hint="eastAsia" w:ascii="Times New Roman" w:hAnsi="Times New Roman" w:eastAsia="宋体" w:cs="Times New Roman"/>
-              </w:rPr>
               <w:t>序号</w:t>
             </w:r>
           </w:p>
@@ -18077,7 +18058,7 @@
           <w:p>
             <w:pPr>
               <w:rPr>
-                <w:rFonts w:hint="eastAsia" w:ascii="Times New Roman" w:hAnsi="Times New Roman" w:eastAsia="宋体" w:cs="Times New Roman"/>
+                <w:rFonts w:ascii="Times New Roman" w:hAnsi="Times New Roman" w:eastAsia="宋体" w:cs="Times New Roman"/>
               </w:rPr>
             </w:pPr>
             <w:r>
@@ -18157,9 +18138,6 @@
     <w:p>
       <w:pPr>
         <w:pStyle w:val="5"/>
-        <w:rPr>
-          <w:rFonts w:hint="eastAsia"/>
-        </w:rPr>
       </w:pPr>
     </w:p>
     <w:p>
@@ -18170,7 +18148,7 @@
           <w:szCs w:val="30"/>
         </w:rPr>
       </w:pPr>
-      <w:bookmarkStart w:id="126" w:name="_Toc34496536"/>
+      <w:bookmarkStart w:id="126" w:name="_Toc35632327"/>
       <w:r>
         <w:rPr>
           <w:rFonts w:hint="eastAsia"/>
@@ -18301,18 +18279,16 @@
     <w:p>
       <w:pPr>
         <w:pStyle w:val="5"/>
-        <w:ind w:left="0" w:leftChars="0" w:firstLine="0" w:firstLineChars="0"/>
-        <w:rPr>
-          <w:rFonts w:hint="eastAsia" w:ascii="宋体" w:hAnsi="宋体" w:eastAsia="宋体" w:cs="宋体"/>
-          <w:szCs w:val="21"/>
-          <w:lang w:eastAsia="zh-CN"/>
-        </w:rPr>
-      </w:pPr>
-      <w:r>
-        <w:rPr>
-          <w:rFonts w:hint="eastAsia" w:ascii="宋体" w:hAnsi="宋体" w:eastAsia="宋体" w:cs="宋体"/>
-          <w:szCs w:val="21"/>
-          <w:lang w:eastAsia="zh-CN"/>
+        <w:ind w:firstLine="0"/>
+        <w:rPr>
+          <w:rFonts w:ascii="宋体" w:hAnsi="宋体" w:cs="宋体"/>
+          <w:szCs w:val="21"/>
+        </w:rPr>
+      </w:pPr>
+      <w:r>
+        <w:rPr>
+          <w:rFonts w:hint="eastAsia" w:ascii="宋体" w:hAnsi="宋体" w:cs="宋体"/>
+          <w:szCs w:val="21"/>
         </w:rPr>
         <w:drawing>
           <wp:inline distT="0" distB="0" distL="114300" distR="114300">
@@ -18594,7 +18570,7 @@
               <w:widowControl/>
               <w:jc w:val="left"/>
               <w:rPr>
-                <w:rFonts w:hint="eastAsia" w:ascii="宋体" w:hAnsi="宋体" w:eastAsia="宋体" w:cs="宋体"/>
+                <w:rFonts w:ascii="宋体" w:hAnsi="宋体" w:eastAsia="宋体" w:cs="宋体"/>
                 <w:color w:val="000000"/>
                 <w:szCs w:val="21"/>
               </w:rPr>
@@ -18756,7 +18732,7 @@
               <w:widowControl/>
               <w:jc w:val="left"/>
               <w:rPr>
-                <w:rFonts w:hint="eastAsia" w:ascii="宋体" w:hAnsi="宋体" w:eastAsia="宋体" w:cs="宋体"/>
+                <w:rFonts w:ascii="宋体" w:hAnsi="宋体" w:eastAsia="宋体" w:cs="宋体"/>
                 <w:color w:val="000000"/>
                 <w:szCs w:val="21"/>
               </w:rPr>
@@ -18781,7 +18757,7 @@
               <w:widowControl/>
               <w:jc w:val="left"/>
               <w:rPr>
-                <w:rFonts w:hint="eastAsia" w:ascii="宋体" w:hAnsi="宋体" w:eastAsia="宋体" w:cs="宋体"/>
+                <w:rFonts w:ascii="宋体" w:hAnsi="宋体" w:eastAsia="宋体" w:cs="宋体"/>
                 <w:color w:val="000000"/>
                 <w:szCs w:val="21"/>
               </w:rPr>
@@ -18872,9 +18848,6 @@
     <w:p>
       <w:pPr>
         <w:pStyle w:val="5"/>
-        <w:rPr>
-          <w:rFonts w:hint="eastAsia"/>
-        </w:rPr>
       </w:pPr>
     </w:p>
     <w:p>
@@ -18885,7 +18858,7 @@
           <w:szCs w:val="30"/>
         </w:rPr>
       </w:pPr>
-      <w:bookmarkStart w:id="127" w:name="_Toc34496538"/>
+      <w:bookmarkStart w:id="127" w:name="_Toc35632328"/>
       <w:r>
         <w:rPr>
           <w:rFonts w:hint="eastAsia"/>
@@ -19001,18 +18974,16 @@
     <w:p>
       <w:pPr>
         <w:pStyle w:val="5"/>
-        <w:ind w:left="0" w:leftChars="0" w:firstLine="0" w:firstLineChars="0"/>
-        <w:rPr>
-          <w:rFonts w:hint="eastAsia" w:ascii="宋体" w:hAnsi="宋体" w:eastAsia="宋体" w:cs="宋体"/>
-          <w:szCs w:val="21"/>
-          <w:lang w:eastAsia="zh-CN"/>
-        </w:rPr>
-      </w:pPr>
-      <w:r>
-        <w:rPr>
-          <w:rFonts w:hint="eastAsia" w:ascii="宋体" w:hAnsi="宋体" w:eastAsia="宋体" w:cs="宋体"/>
-          <w:szCs w:val="21"/>
-          <w:lang w:eastAsia="zh-CN"/>
+        <w:ind w:firstLine="0"/>
+        <w:rPr>
+          <w:rFonts w:ascii="宋体" w:hAnsi="宋体" w:cs="宋体"/>
+          <w:szCs w:val="21"/>
+        </w:rPr>
+      </w:pPr>
+      <w:r>
+        <w:rPr>
+          <w:rFonts w:hint="eastAsia" w:ascii="宋体" w:hAnsi="宋体" w:cs="宋体"/>
+          <w:szCs w:val="21"/>
         </w:rPr>
         <w:drawing>
           <wp:inline distT="0" distB="0" distL="114300" distR="114300">
@@ -19294,7 +19265,7 @@
               <w:widowControl/>
               <w:jc w:val="left"/>
               <w:rPr>
-                <w:rFonts w:hint="eastAsia" w:ascii="宋体" w:hAnsi="宋体" w:eastAsia="宋体" w:cs="宋体"/>
+                <w:rFonts w:ascii="宋体" w:hAnsi="宋体" w:eastAsia="宋体" w:cs="宋体"/>
                 <w:color w:val="000000"/>
                 <w:szCs w:val="21"/>
               </w:rPr>
@@ -19456,7 +19427,7 @@
               <w:widowControl/>
               <w:jc w:val="left"/>
               <w:rPr>
-                <w:rFonts w:hint="eastAsia" w:ascii="宋体" w:hAnsi="宋体" w:eastAsia="宋体" w:cs="宋体"/>
+                <w:rFonts w:ascii="宋体" w:hAnsi="宋体" w:eastAsia="宋体" w:cs="宋体"/>
                 <w:color w:val="000000"/>
                 <w:szCs w:val="21"/>
               </w:rPr>
@@ -19481,7 +19452,7 @@
               <w:widowControl/>
               <w:jc w:val="left"/>
               <w:rPr>
-                <w:rFonts w:hint="eastAsia" w:ascii="宋体" w:hAnsi="宋体" w:eastAsia="宋体" w:cs="宋体"/>
+                <w:rFonts w:ascii="宋体" w:hAnsi="宋体" w:eastAsia="宋体" w:cs="宋体"/>
                 <w:color w:val="000000"/>
                 <w:szCs w:val="21"/>
               </w:rPr>
@@ -19557,7 +19528,7 @@
         <w:spacing w:line="360" w:lineRule="auto"/>
         <w:ind w:firstLine="420" w:firstLineChars="200"/>
         <w:rPr>
-          <w:rFonts w:hint="eastAsia" w:ascii="宋体" w:hAnsi="宋体" w:cs="宋体"/>
+          <w:rFonts w:ascii="宋体" w:hAnsi="宋体" w:cs="宋体"/>
           <w:szCs w:val="21"/>
         </w:rPr>
       </w:pPr>
@@ -19573,12 +19544,12 @@
       <w:pPr>
         <w:pStyle w:val="3"/>
       </w:pPr>
-      <w:bookmarkStart w:id="128" w:name="_Toc34496539"/>
+      <w:bookmarkStart w:id="128" w:name="_Toc35632329"/>
       <w:r>
         <w:rPr>
           <w:rFonts w:hint="eastAsia"/>
         </w:rPr>
-        <w:t>3.8课程管理模块</w:t>
+        <w:t>3.8课程管理模块（教师、系统管理员）</w:t>
       </w:r>
       <w:bookmarkEnd w:id="128"/>
     </w:p>
@@ -19590,7 +19561,7 @@
           <w:szCs w:val="30"/>
         </w:rPr>
       </w:pPr>
-      <w:bookmarkStart w:id="129" w:name="_Toc34496540"/>
+      <w:bookmarkStart w:id="129" w:name="_Toc35632330"/>
       <w:r>
         <w:rPr>
           <w:rFonts w:hint="eastAsia"/>
@@ -19706,7 +19677,7 @@
     <w:p>
       <w:pPr>
         <w:pStyle w:val="5"/>
-        <w:ind w:left="0" w:leftChars="0" w:firstLine="0" w:firstLineChars="0"/>
+        <w:ind w:firstLine="0"/>
         <w:rPr>
           <w:rFonts w:ascii="宋体" w:hAnsi="宋体" w:cs="宋体"/>
           <w:szCs w:val="21"/>
@@ -20549,10 +20520,13 @@
     </w:p>
     <w:p>
       <w:pPr>
-        <w:pStyle w:val="26"/>
-        <w:outlineLvl w:val="2"/>
-      </w:pPr>
-      <w:bookmarkStart w:id="131" w:name="_Toc34496541"/>
+        <w:pStyle w:val="4"/>
+        <w:rPr>
+          <w:sz w:val="30"/>
+          <w:szCs w:val="30"/>
+        </w:rPr>
+      </w:pPr>
+      <w:bookmarkStart w:id="131" w:name="_Toc35632331"/>
       <w:r>
         <w:rPr>
           <w:rFonts w:hint="eastAsia"/>
@@ -20652,7 +20626,7 @@
         <w:pStyle w:val="5"/>
         <w:ind w:firstLine="210" w:firstLineChars="100"/>
         <w:rPr>
-          <w:rFonts w:hint="eastAsia" w:ascii="宋体" w:hAnsi="宋体" w:cs="宋体"/>
+          <w:rFonts w:ascii="宋体" w:hAnsi="宋体" w:cs="宋体"/>
           <w:szCs w:val="21"/>
         </w:rPr>
       </w:pPr>
@@ -20667,18 +20641,16 @@
     <w:p>
       <w:pPr>
         <w:pStyle w:val="5"/>
-        <w:ind w:left="0" w:leftChars="0" w:firstLine="0" w:firstLineChars="0"/>
-        <w:rPr>
-          <w:rFonts w:hint="eastAsia" w:ascii="宋体" w:hAnsi="宋体" w:eastAsia="宋体" w:cs="宋体"/>
-          <w:szCs w:val="21"/>
-          <w:lang w:eastAsia="zh-CN"/>
-        </w:rPr>
-      </w:pPr>
-      <w:r>
-        <w:rPr>
-          <w:rFonts w:hint="eastAsia" w:ascii="宋体" w:hAnsi="宋体" w:eastAsia="宋体" w:cs="宋体"/>
-          <w:szCs w:val="21"/>
-          <w:lang w:eastAsia="zh-CN"/>
+        <w:ind w:firstLine="0"/>
+        <w:rPr>
+          <w:rFonts w:ascii="宋体" w:hAnsi="宋体" w:cs="宋体"/>
+          <w:szCs w:val="21"/>
+        </w:rPr>
+      </w:pPr>
+      <w:r>
+        <w:rPr>
+          <w:rFonts w:hint="eastAsia" w:ascii="宋体" w:hAnsi="宋体" w:cs="宋体"/>
+          <w:szCs w:val="21"/>
         </w:rPr>
         <w:drawing>
           <wp:inline distT="0" distB="0" distL="114300" distR="114300">
@@ -21514,7 +21486,7 @@
           <w:szCs w:val="30"/>
         </w:rPr>
       </w:pPr>
-      <w:bookmarkStart w:id="133" w:name="_Toc34496542"/>
+      <w:bookmarkStart w:id="133" w:name="_Toc35632332"/>
       <w:r>
         <w:rPr>
           <w:rFonts w:hint="eastAsia"/>
@@ -21623,7 +21595,7 @@
         <w:pStyle w:val="5"/>
         <w:ind w:firstLine="210" w:firstLineChars="100"/>
         <w:rPr>
-          <w:rFonts w:hint="eastAsia" w:ascii="宋体" w:hAnsi="宋体" w:cs="宋体"/>
+          <w:rFonts w:ascii="宋体" w:hAnsi="宋体" w:cs="宋体"/>
           <w:szCs w:val="21"/>
         </w:rPr>
       </w:pPr>
@@ -21638,18 +21610,16 @@
     <w:p>
       <w:pPr>
         <w:pStyle w:val="5"/>
-        <w:ind w:left="0" w:leftChars="0" w:firstLine="0" w:firstLineChars="0"/>
-        <w:rPr>
-          <w:rFonts w:hint="eastAsia" w:ascii="宋体" w:hAnsi="宋体" w:eastAsia="宋体" w:cs="宋体"/>
-          <w:szCs w:val="21"/>
-          <w:lang w:eastAsia="zh-CN"/>
-        </w:rPr>
-      </w:pPr>
-      <w:r>
-        <w:rPr>
-          <w:rFonts w:hint="eastAsia" w:ascii="宋体" w:hAnsi="宋体" w:eastAsia="宋体" w:cs="宋体"/>
-          <w:szCs w:val="21"/>
-          <w:lang w:eastAsia="zh-CN"/>
+        <w:ind w:firstLine="0"/>
+        <w:rPr>
+          <w:rFonts w:ascii="宋体" w:hAnsi="宋体" w:cs="宋体"/>
+          <w:szCs w:val="21"/>
+        </w:rPr>
+      </w:pPr>
+      <w:r>
+        <w:rPr>
+          <w:rFonts w:hint="eastAsia" w:ascii="宋体" w:hAnsi="宋体" w:cs="宋体"/>
+          <w:szCs w:val="21"/>
         </w:rPr>
         <w:drawing>
           <wp:inline distT="0" distB="0" distL="114300" distR="114300">
@@ -22485,7 +22455,7 @@
           <w:szCs w:val="30"/>
         </w:rPr>
       </w:pPr>
-      <w:bookmarkStart w:id="135" w:name="_Toc34496543"/>
+      <w:bookmarkStart w:id="135" w:name="_Toc35632333"/>
       <w:r>
         <w:rPr>
           <w:rFonts w:hint="eastAsia"/>
@@ -22586,7 +22556,7 @@
         <w:pStyle w:val="5"/>
         <w:ind w:firstLine="210" w:firstLineChars="100"/>
         <w:rPr>
-          <w:rFonts w:hint="eastAsia" w:ascii="宋体" w:hAnsi="宋体" w:cs="宋体"/>
+          <w:rFonts w:ascii="宋体" w:hAnsi="宋体" w:cs="宋体"/>
           <w:szCs w:val="21"/>
         </w:rPr>
       </w:pPr>
@@ -22601,18 +22571,16 @@
     <w:p>
       <w:pPr>
         <w:pStyle w:val="5"/>
-        <w:ind w:left="0" w:leftChars="0" w:firstLine="0" w:firstLineChars="0"/>
-        <w:rPr>
-          <w:rFonts w:hint="eastAsia" w:ascii="宋体" w:hAnsi="宋体" w:eastAsia="宋体" w:cs="宋体"/>
-          <w:szCs w:val="21"/>
-          <w:lang w:eastAsia="zh-CN"/>
-        </w:rPr>
-      </w:pPr>
-      <w:r>
-        <w:rPr>
-          <w:rFonts w:hint="eastAsia" w:ascii="宋体" w:hAnsi="宋体" w:eastAsia="宋体" w:cs="宋体"/>
-          <w:szCs w:val="21"/>
-          <w:lang w:eastAsia="zh-CN"/>
+        <w:ind w:firstLine="0"/>
+        <w:rPr>
+          <w:rFonts w:ascii="宋体" w:hAnsi="宋体" w:cs="宋体"/>
+          <w:szCs w:val="21"/>
+        </w:rPr>
+      </w:pPr>
+      <w:r>
+        <w:rPr>
+          <w:rFonts w:hint="eastAsia" w:ascii="宋体" w:hAnsi="宋体" w:cs="宋体"/>
+          <w:szCs w:val="21"/>
         </w:rPr>
         <w:drawing>
           <wp:inline distT="0" distB="0" distL="114300" distR="114300">
@@ -22726,7 +22694,503 @@
     </w:p>
     <w:p>
       <w:pPr>
-        <w:pStyle w:val="5"/>
+        <w:pStyle w:val="4"/>
+        <w:rPr>
+          <w:sz w:val="30"/>
+          <w:szCs w:val="30"/>
+        </w:rPr>
+      </w:pPr>
+      <w:bookmarkStart w:id="137" w:name="_Toc35632334"/>
+      <w:r>
+        <w:rPr>
+          <w:rFonts w:hint="eastAsia"/>
+          <w:sz w:val="30"/>
+          <w:szCs w:val="30"/>
+        </w:rPr>
+        <w:t>3.8.5添加学院、学校等信息</w:t>
+      </w:r>
+      <w:bookmarkEnd w:id="137"/>
+    </w:p>
+    <w:p>
+      <w:pPr>
+        <w:pStyle w:val="5"/>
+        <w:ind w:firstLine="0"/>
+        <w:rPr>
+          <w:rFonts w:ascii="宋体" w:hAnsi="宋体" w:cs="宋体"/>
+          <w:szCs w:val="21"/>
+        </w:rPr>
+      </w:pPr>
+      <w:r>
+        <w:rPr>
+          <w:rFonts w:hint="eastAsia" w:ascii="宋体" w:hAnsi="宋体" w:cs="宋体"/>
+          <w:szCs w:val="21"/>
+        </w:rPr>
+        <w:t>1. 用户场景</w:t>
+      </w:r>
+    </w:p>
+    <w:p>
+      <w:pPr>
+        <w:pStyle w:val="5"/>
+        <w:ind w:firstLineChars="200"/>
+        <w:rPr>
+          <w:rFonts w:ascii="宋体" w:hAnsi="宋体" w:cs="宋体"/>
+          <w:szCs w:val="21"/>
+        </w:rPr>
+      </w:pPr>
+      <w:r>
+        <w:rPr>
+          <w:rFonts w:hint="eastAsia" w:ascii="宋体" w:hAnsi="宋体" w:cs="宋体"/>
+          <w:szCs w:val="21"/>
+        </w:rPr>
+        <w:t>管理员或教师在编辑课程时需要新增学校、学院、专业等信息。</w:t>
+      </w:r>
+    </w:p>
+    <w:p>
+      <w:pPr>
+        <w:pStyle w:val="5"/>
+        <w:ind w:firstLine="0"/>
+        <w:rPr>
+          <w:rFonts w:ascii="宋体" w:hAnsi="宋体" w:cs="宋体"/>
+          <w:szCs w:val="21"/>
+        </w:rPr>
+      </w:pPr>
+      <w:r>
+        <w:rPr>
+          <w:rFonts w:hint="eastAsia" w:ascii="宋体" w:hAnsi="宋体" w:cs="宋体"/>
+          <w:szCs w:val="21"/>
+        </w:rPr>
+        <w:t>2. 输入/前置条件</w:t>
+      </w:r>
+    </w:p>
+    <w:p>
+      <w:pPr>
+        <w:pStyle w:val="5"/>
+        <w:ind w:firstLineChars="200"/>
+        <w:rPr>
+          <w:rFonts w:ascii="宋体" w:hAnsi="宋体" w:cs="宋体"/>
+          <w:szCs w:val="21"/>
+        </w:rPr>
+      </w:pPr>
+      <w:r>
+        <w:rPr>
+          <w:rFonts w:hint="eastAsia" w:ascii="宋体" w:hAnsi="宋体" w:cs="宋体"/>
+          <w:szCs w:val="21"/>
+        </w:rPr>
+        <w:t>教师、管理员已登录，点击课程管理，编辑课程内容。。</w:t>
+      </w:r>
+    </w:p>
+    <w:p>
+      <w:pPr>
+        <w:pStyle w:val="5"/>
+        <w:ind w:firstLine="0"/>
+        <w:rPr>
+          <w:rFonts w:ascii="宋体" w:hAnsi="宋体" w:cs="宋体"/>
+          <w:szCs w:val="21"/>
+        </w:rPr>
+      </w:pPr>
+      <w:r>
+        <w:rPr>
+          <w:rFonts w:hint="eastAsia" w:ascii="宋体" w:hAnsi="宋体" w:cs="宋体"/>
+          <w:szCs w:val="21"/>
+        </w:rPr>
+        <w:t>3. 页面逻辑</w:t>
+      </w:r>
+    </w:p>
+    <w:p>
+      <w:pPr>
+        <w:pStyle w:val="5"/>
+        <w:ind w:firstLine="210" w:firstLineChars="100"/>
+        <w:rPr>
+          <w:rFonts w:ascii="宋体" w:hAnsi="宋体" w:cs="宋体"/>
+          <w:szCs w:val="21"/>
+        </w:rPr>
+      </w:pPr>
+      <w:r>
+        <w:rPr>
+          <w:rFonts w:hint="eastAsia" w:ascii="宋体" w:hAnsi="宋体" w:cs="宋体"/>
+          <w:szCs w:val="21"/>
+        </w:rPr>
+        <w:t>（1）界面原型</w:t>
+      </w:r>
+    </w:p>
+    <w:p>
+      <w:pPr>
+        <w:pStyle w:val="5"/>
+        <w:ind w:firstLine="0"/>
+        <w:rPr>
+          <w:rFonts w:ascii="宋体" w:hAnsi="宋体" w:cs="宋体"/>
+          <w:szCs w:val="21"/>
+        </w:rPr>
+      </w:pPr>
+      <w:r>
+        <w:rPr>
+          <w:rFonts w:hint="eastAsia" w:ascii="宋体" w:hAnsi="宋体" w:cs="宋体"/>
+          <w:szCs w:val="21"/>
+        </w:rPr>
+        <w:tab/>
+      </w:r>
+      <w:r>
+        <w:rPr>
+          <w:rFonts w:ascii="宋体" w:hAnsi="宋体" w:cs="宋体"/>
+          <w:szCs w:val="21"/>
+        </w:rPr>
+        <w:drawing>
+          <wp:inline distT="0" distB="0" distL="0" distR="0">
+            <wp:extent cx="4373245" cy="2722245"/>
+            <wp:effectExtent l="0" t="0" r="635" b="5715"/>
+            <wp:docPr id="26" name="图片 26" descr="E:\qq\1.png"/>
+            <wp:cNvGraphicFramePr>
+              <a:graphicFrameLocks xmlns:a="http://schemas.openxmlformats.org/drawingml/2006/main" noChangeAspect="1"/>
+            </wp:cNvGraphicFramePr>
+            <a:graphic xmlns:a="http://schemas.openxmlformats.org/drawingml/2006/main">
+              <a:graphicData uri="http://schemas.openxmlformats.org/drawingml/2006/picture">
+                <pic:pic xmlns:pic="http://schemas.openxmlformats.org/drawingml/2006/picture">
+                  <pic:nvPicPr>
+                    <pic:cNvPr id="26" name="图片 26" descr="E:\qq\1.png"/>
+                    <pic:cNvPicPr>
+                      <a:picLocks noChangeAspect="1" noChangeArrowheads="1"/>
+                    </pic:cNvPicPr>
+                  </pic:nvPicPr>
+                  <pic:blipFill>
+                    <a:blip r:embed="rId31" cstate="print">
+                      <a:extLst>
+                        <a:ext uri="{28A0092B-C50C-407E-A947-70E740481C1C}">
+                          <a14:useLocalDpi xmlns:a14="http://schemas.microsoft.com/office/drawing/2010/main" val="0"/>
+                        </a:ext>
+                      </a:extLst>
+                    </a:blip>
+                    <a:srcRect/>
+                    <a:stretch>
+                      <a:fillRect/>
+                    </a:stretch>
+                  </pic:blipFill>
+                  <pic:spPr>
+                    <a:xfrm>
+                      <a:off x="0" y="0"/>
+                      <a:ext cx="4373245" cy="2722245"/>
+                    </a:xfrm>
+                    <a:prstGeom prst="rect">
+                      <a:avLst/>
+                    </a:prstGeom>
+                    <a:noFill/>
+                    <a:ln>
+                      <a:noFill/>
+                    </a:ln>
+                  </pic:spPr>
+                </pic:pic>
+              </a:graphicData>
+            </a:graphic>
+          </wp:inline>
+        </w:drawing>
+      </w:r>
+    </w:p>
+    <w:p>
+      <w:pPr>
+        <w:pStyle w:val="5"/>
+        <w:ind w:firstLine="210" w:firstLineChars="100"/>
+        <w:rPr>
+          <w:rFonts w:ascii="宋体" w:hAnsi="宋体" w:cs="宋体"/>
+          <w:szCs w:val="21"/>
+        </w:rPr>
+      </w:pPr>
+      <w:r>
+        <w:rPr>
+          <w:rFonts w:hint="eastAsia" w:ascii="宋体" w:hAnsi="宋体" w:cs="宋体"/>
+          <w:szCs w:val="21"/>
+        </w:rPr>
+        <w:t>（2）交互</w:t>
+      </w:r>
+    </w:p>
+    <w:p>
+      <w:pPr>
+        <w:pStyle w:val="5"/>
+        <w:ind w:left="210" w:leftChars="100" w:firstLine="0"/>
+        <w:rPr>
+          <w:rFonts w:ascii="宋体" w:hAnsi="宋体" w:cs="宋体"/>
+          <w:szCs w:val="21"/>
+        </w:rPr>
+      </w:pPr>
+      <w:r>
+        <w:rPr>
+          <w:rFonts w:hint="eastAsia" w:ascii="宋体" w:hAnsi="宋体" w:cs="宋体"/>
+          <w:szCs w:val="21"/>
+        </w:rPr>
+        <w:t>（3）字段</w:t>
+      </w:r>
+    </w:p>
+    <w:p>
+      <w:pPr>
+        <w:pStyle w:val="5"/>
+        <w:ind w:firstLine="0"/>
+        <w:jc w:val="left"/>
+        <w:rPr>
+          <w:rFonts w:ascii="宋体" w:hAnsi="宋体" w:cs="宋体"/>
+          <w:szCs w:val="21"/>
+        </w:rPr>
+      </w:pPr>
+      <w:r>
+        <w:rPr>
+          <w:rFonts w:hint="eastAsia" w:ascii="宋体" w:hAnsi="宋体" w:cs="宋体"/>
+          <w:szCs w:val="21"/>
+        </w:rPr>
+        <w:t>4. 输出/后置条件</w:t>
+      </w:r>
+    </w:p>
+    <w:p>
+      <w:pPr>
+        <w:spacing w:line="360" w:lineRule="auto"/>
+        <w:ind w:firstLine="420" w:firstLineChars="200"/>
+        <w:rPr>
+          <w:rFonts w:hint="eastAsia" w:ascii="宋体" w:hAnsi="宋体" w:cs="宋体"/>
+          <w:szCs w:val="21"/>
+        </w:rPr>
+      </w:pPr>
+      <w:r>
+        <w:rPr>
+          <w:rFonts w:hint="eastAsia" w:ascii="宋体" w:hAnsi="宋体" w:cs="宋体"/>
+          <w:szCs w:val="21"/>
+        </w:rPr>
+        <w:t>确认后更新服务器学校学院专业等表信息。</w:t>
+      </w:r>
+    </w:p>
+    <w:p>
+      <w:pPr>
+        <w:spacing w:line="360" w:lineRule="auto"/>
+        <w:ind w:firstLine="420" w:firstLineChars="200"/>
+        <w:rPr>
+          <w:rFonts w:hint="eastAsia" w:ascii="宋体" w:hAnsi="宋体" w:cs="宋体"/>
+          <w:szCs w:val="21"/>
+        </w:rPr>
+      </w:pPr>
+    </w:p>
+    <w:p>
+      <w:pPr>
+        <w:spacing w:line="360" w:lineRule="auto"/>
+        <w:ind w:firstLine="420" w:firstLineChars="200"/>
+        <w:rPr>
+          <w:rFonts w:hint="eastAsia" w:ascii="宋体" w:hAnsi="宋体" w:cs="宋体"/>
+          <w:szCs w:val="21"/>
+        </w:rPr>
+      </w:pPr>
+    </w:p>
+    <w:p>
+      <w:pPr>
+        <w:spacing w:line="360" w:lineRule="auto"/>
+        <w:ind w:firstLine="420" w:firstLineChars="200"/>
+        <w:rPr>
+          <w:rFonts w:hint="eastAsia" w:ascii="宋体" w:hAnsi="宋体" w:cs="宋体"/>
+          <w:szCs w:val="21"/>
+        </w:rPr>
+      </w:pPr>
+    </w:p>
+    <w:p>
+      <w:pPr>
+        <w:spacing w:line="360" w:lineRule="auto"/>
+        <w:ind w:firstLine="420" w:firstLineChars="200"/>
+        <w:rPr>
+          <w:rFonts w:hint="eastAsia" w:ascii="宋体" w:hAnsi="宋体" w:cs="宋体"/>
+          <w:szCs w:val="21"/>
+        </w:rPr>
+      </w:pPr>
+    </w:p>
+    <w:p>
+      <w:pPr>
+        <w:spacing w:line="360" w:lineRule="auto"/>
+        <w:ind w:firstLine="420" w:firstLineChars="200"/>
+        <w:rPr>
+          <w:rFonts w:hint="eastAsia" w:ascii="宋体" w:hAnsi="宋体" w:cs="宋体"/>
+          <w:szCs w:val="21"/>
+        </w:rPr>
+      </w:pPr>
+    </w:p>
+    <w:p>
+      <w:pPr>
+        <w:spacing w:line="360" w:lineRule="auto"/>
+        <w:ind w:firstLine="420" w:firstLineChars="200"/>
+        <w:rPr>
+          <w:rFonts w:hint="eastAsia" w:ascii="宋体" w:hAnsi="宋体" w:cs="宋体"/>
+          <w:szCs w:val="21"/>
+        </w:rPr>
+      </w:pPr>
+    </w:p>
+    <w:p>
+      <w:pPr>
+        <w:spacing w:line="360" w:lineRule="auto"/>
+        <w:ind w:firstLine="420" w:firstLineChars="200"/>
+        <w:rPr>
+          <w:rFonts w:hint="eastAsia" w:ascii="宋体" w:hAnsi="宋体" w:cs="宋体"/>
+          <w:szCs w:val="21"/>
+        </w:rPr>
+      </w:pPr>
+    </w:p>
+    <w:p>
+      <w:pPr>
+        <w:spacing w:line="360" w:lineRule="auto"/>
+        <w:ind w:firstLine="420" w:firstLineChars="200"/>
+        <w:rPr>
+          <w:rFonts w:hint="eastAsia" w:ascii="宋体" w:hAnsi="宋体" w:cs="宋体"/>
+          <w:szCs w:val="21"/>
+        </w:rPr>
+      </w:pPr>
+    </w:p>
+    <w:p>
+      <w:pPr>
+        <w:spacing w:line="360" w:lineRule="auto"/>
+        <w:ind w:firstLine="420" w:firstLineChars="200"/>
+        <w:rPr>
+          <w:rFonts w:hint="eastAsia" w:ascii="宋体" w:hAnsi="宋体" w:cs="宋体"/>
+          <w:szCs w:val="21"/>
+        </w:rPr>
+      </w:pPr>
+    </w:p>
+    <w:p>
+      <w:pPr>
+        <w:spacing w:line="360" w:lineRule="auto"/>
+        <w:ind w:firstLine="420" w:firstLineChars="200"/>
+        <w:rPr>
+          <w:rFonts w:hint="eastAsia" w:ascii="宋体" w:hAnsi="宋体" w:cs="宋体"/>
+          <w:szCs w:val="21"/>
+        </w:rPr>
+      </w:pPr>
+    </w:p>
+    <w:p>
+      <w:pPr>
+        <w:spacing w:line="360" w:lineRule="auto"/>
+        <w:ind w:firstLine="420" w:firstLineChars="200"/>
+        <w:rPr>
+          <w:rFonts w:hint="eastAsia" w:ascii="宋体" w:hAnsi="宋体" w:cs="宋体"/>
+          <w:szCs w:val="21"/>
+        </w:rPr>
+      </w:pPr>
+    </w:p>
+    <w:p>
+      <w:pPr>
+        <w:spacing w:line="360" w:lineRule="auto"/>
+        <w:ind w:firstLine="420" w:firstLineChars="200"/>
+        <w:rPr>
+          <w:rFonts w:hint="eastAsia" w:ascii="宋体" w:hAnsi="宋体" w:cs="宋体"/>
+          <w:szCs w:val="21"/>
+        </w:rPr>
+      </w:pPr>
+    </w:p>
+    <w:p>
+      <w:pPr>
+        <w:spacing w:line="360" w:lineRule="auto"/>
+        <w:ind w:firstLine="420" w:firstLineChars="200"/>
+        <w:rPr>
+          <w:rFonts w:hint="eastAsia" w:ascii="宋体" w:hAnsi="宋体" w:cs="宋体"/>
+          <w:szCs w:val="21"/>
+        </w:rPr>
+      </w:pPr>
+    </w:p>
+    <w:p>
+      <w:pPr>
+        <w:spacing w:line="360" w:lineRule="auto"/>
+        <w:ind w:firstLine="420" w:firstLineChars="200"/>
+        <w:rPr>
+          <w:rFonts w:hint="eastAsia" w:ascii="宋体" w:hAnsi="宋体" w:cs="宋体"/>
+          <w:szCs w:val="21"/>
+        </w:rPr>
+      </w:pPr>
+    </w:p>
+    <w:p>
+      <w:pPr>
+        <w:spacing w:line="360" w:lineRule="auto"/>
+        <w:ind w:firstLine="420" w:firstLineChars="200"/>
+        <w:rPr>
+          <w:rFonts w:hint="eastAsia" w:ascii="宋体" w:hAnsi="宋体" w:cs="宋体"/>
+          <w:szCs w:val="21"/>
+        </w:rPr>
+      </w:pPr>
+    </w:p>
+    <w:p>
+      <w:pPr>
+        <w:spacing w:line="360" w:lineRule="auto"/>
+        <w:ind w:firstLine="420" w:firstLineChars="200"/>
+        <w:rPr>
+          <w:rFonts w:hint="eastAsia" w:ascii="宋体" w:hAnsi="宋体" w:cs="宋体"/>
+          <w:szCs w:val="21"/>
+        </w:rPr>
+      </w:pPr>
+    </w:p>
+    <w:p>
+      <w:pPr>
+        <w:spacing w:line="360" w:lineRule="auto"/>
+        <w:ind w:firstLine="420" w:firstLineChars="200"/>
+        <w:rPr>
+          <w:rFonts w:hint="eastAsia" w:ascii="宋体" w:hAnsi="宋体" w:cs="宋体"/>
+          <w:szCs w:val="21"/>
+        </w:rPr>
+      </w:pPr>
+    </w:p>
+    <w:p>
+      <w:pPr>
+        <w:spacing w:line="360" w:lineRule="auto"/>
+        <w:ind w:firstLine="420" w:firstLineChars="200"/>
+        <w:rPr>
+          <w:rFonts w:hint="eastAsia" w:ascii="宋体" w:hAnsi="宋体" w:cs="宋体"/>
+          <w:szCs w:val="21"/>
+        </w:rPr>
+      </w:pPr>
+    </w:p>
+    <w:p>
+      <w:pPr>
+        <w:spacing w:line="360" w:lineRule="auto"/>
+        <w:ind w:firstLine="420" w:firstLineChars="200"/>
+        <w:rPr>
+          <w:rFonts w:hint="eastAsia" w:ascii="宋体" w:hAnsi="宋体" w:cs="宋体"/>
+          <w:szCs w:val="21"/>
+        </w:rPr>
+      </w:pPr>
+    </w:p>
+    <w:p>
+      <w:pPr>
+        <w:spacing w:line="360" w:lineRule="auto"/>
+        <w:ind w:firstLine="420" w:firstLineChars="200"/>
+        <w:rPr>
+          <w:rFonts w:hint="eastAsia" w:ascii="宋体" w:hAnsi="宋体" w:cs="宋体"/>
+          <w:szCs w:val="21"/>
+        </w:rPr>
+      </w:pPr>
+    </w:p>
+    <w:p>
+      <w:pPr>
+        <w:spacing w:line="360" w:lineRule="auto"/>
+        <w:ind w:firstLine="420" w:firstLineChars="200"/>
+        <w:rPr>
+          <w:rFonts w:hint="eastAsia" w:ascii="宋体" w:hAnsi="宋体" w:cs="宋体"/>
+          <w:szCs w:val="21"/>
+        </w:rPr>
+      </w:pPr>
+    </w:p>
+    <w:p>
+      <w:pPr>
+        <w:spacing w:line="360" w:lineRule="auto"/>
+        <w:ind w:firstLine="420" w:firstLineChars="200"/>
+        <w:rPr>
+          <w:rFonts w:hint="eastAsia" w:ascii="宋体" w:hAnsi="宋体" w:cs="宋体"/>
+          <w:szCs w:val="21"/>
+        </w:rPr>
+      </w:pPr>
+    </w:p>
+    <w:p>
+      <w:pPr>
+        <w:spacing w:line="360" w:lineRule="auto"/>
+        <w:ind w:firstLine="420" w:firstLineChars="200"/>
+        <w:rPr>
+          <w:rFonts w:hint="eastAsia" w:ascii="宋体" w:hAnsi="宋体" w:cs="宋体"/>
+          <w:szCs w:val="21"/>
+        </w:rPr>
+      </w:pPr>
+    </w:p>
+    <w:p>
+      <w:pPr>
+        <w:spacing w:line="360" w:lineRule="auto"/>
+        <w:ind w:firstLine="420" w:firstLineChars="200"/>
+        <w:rPr>
+          <w:rFonts w:hint="eastAsia" w:ascii="宋体" w:hAnsi="宋体" w:cs="宋体"/>
+          <w:szCs w:val="21"/>
+        </w:rPr>
       </w:pPr>
     </w:p>
     <w:p>
@@ -22738,18 +23202,18 @@
       <w:pPr>
         <w:pStyle w:val="3"/>
       </w:pPr>
-      <w:bookmarkStart w:id="137" w:name="_Toc18893"/>
       <w:bookmarkStart w:id="138" w:name="_Toc24757"/>
-      <w:bookmarkStart w:id="139" w:name="_Toc34496544"/>
+      <w:bookmarkStart w:id="139" w:name="_Toc18893"/>
+      <w:bookmarkStart w:id="140" w:name="_Toc35632335"/>
       <w:r>
         <w:rPr>
           <w:rFonts w:hint="eastAsia"/>
         </w:rPr>
         <w:t>4 附录</w:t>
       </w:r>
-      <w:bookmarkEnd w:id="137"/>
       <w:bookmarkEnd w:id="138"/>
       <w:bookmarkEnd w:id="139"/>
+      <w:bookmarkEnd w:id="140"/>
     </w:p>
     <w:p>
       <w:pPr>
@@ -23048,7 +23512,7 @@
                             <w:fldChar w:fldCharType="separate"/>
                           </w:r>
                           <w:r>
-                            <w:t>2</w:t>
+                            <w:t>32</w:t>
                           </w:r>
                           <w:r>
                             <w:rPr>
@@ -23100,7 +23564,7 @@
                       <w:fldChar w:fldCharType="separate"/>
                     </w:r>
                     <w:r>
-                      <w:t>2</w:t>
+                      <w:t>32</w:t>
                     </w:r>
                     <w:r>
                       <w:rPr>
@@ -23601,7 +24065,7 @@
     <w:lsdException w:qFormat="1" w:unhideWhenUsed="0" w:uiPriority="0" w:semiHidden="0" w:name="Title"/>
     <w:lsdException w:uiPriority="0" w:name="Closing"/>
     <w:lsdException w:uiPriority="0" w:name="Signature"/>
-    <w:lsdException w:qFormat="1" w:uiPriority="1" w:name="Default Paragraph Font"/>
+    <w:lsdException w:uiPriority="1" w:name="Default Paragraph Font"/>
     <w:lsdException w:qFormat="1" w:uiPriority="99" w:name="Body Text"/>
     <w:lsdException w:uiPriority="0" w:name="Body Text Indent"/>
     <w:lsdException w:uiPriority="0" w:name="List Continue"/>
@@ -23613,7 +24077,7 @@
     <w:lsdException w:qFormat="1" w:unhideWhenUsed="0" w:uiPriority="0" w:semiHidden="0" w:name="Subtitle"/>
     <w:lsdException w:uiPriority="0" w:name="Salutation"/>
     <w:lsdException w:uiPriority="0" w:name="Date"/>
-    <w:lsdException w:uiPriority="99" w:name="Body Text First Indent"/>
+    <w:lsdException w:qFormat="1" w:uiPriority="99" w:name="Body Text First Indent"/>
     <w:lsdException w:uiPriority="0" w:name="Body Text First Indent 2"/>
     <w:lsdException w:uiPriority="0" w:name="Note Heading"/>
     <w:lsdException w:uiPriority="0" w:name="Body Text 2"/>
@@ -23628,7 +24092,7 @@
     <w:lsdException w:uiPriority="0" w:name="Document Map"/>
     <w:lsdException w:uiPriority="0" w:name="Plain Text"/>
     <w:lsdException w:uiPriority="0" w:name="E-mail Signature"/>
-    <w:lsdException w:unhideWhenUsed="0" w:uiPriority="0" w:semiHidden="0" w:name="Normal (Web)"/>
+    <w:lsdException w:qFormat="1" w:unhideWhenUsed="0" w:uiPriority="0" w:semiHidden="0" w:name="Normal (Web)"/>
     <w:lsdException w:uiPriority="0" w:name="HTML Acronym"/>
     <w:lsdException w:uiPriority="0" w:name="HTML Address"/>
     <w:lsdException w:uiPriority="0" w:name="HTML Cite"/>
@@ -23639,7 +24103,7 @@
     <w:lsdException w:uiPriority="0" w:name="HTML Sample"/>
     <w:lsdException w:uiPriority="0" w:name="HTML Typewriter"/>
     <w:lsdException w:uiPriority="0" w:name="HTML Variable"/>
-    <w:lsdException w:qFormat="1" w:uiPriority="99" w:name="Normal Table"/>
+    <w:lsdException w:uiPriority="99" w:name="Normal Table"/>
     <w:lsdException w:uiPriority="0" w:name="annotation subject"/>
     <w:lsdException w:uiPriority="0" w:name="Table Simple 1"/>
     <w:lsdException w:uiPriority="0" w:name="Table Simple 2"/>
@@ -23888,14 +24352,12 @@
     <w:name w:val="Default Paragraph Font"/>
     <w:semiHidden/>
     <w:unhideWhenUsed/>
-    <w:qFormat/>
     <w:uiPriority w:val="1"/>
   </w:style>
   <w:style w:type="table" w:default="1" w:styleId="17">
     <w:name w:val="Normal Table"/>
     <w:semiHidden/>
     <w:unhideWhenUsed/>
-    <w:qFormat/>
     <w:uiPriority w:val="99"/>
     <w:tblPr>
       <w:tblLayout w:type="fixed"/>
@@ -24044,6 +24506,7 @@
   <w:style w:type="paragraph" w:styleId="15">
     <w:name w:val="Normal (Web)"/>
     <w:basedOn w:val="1"/>
+    <w:qFormat/>
     <w:uiPriority w:val="0"/>
     <w:pPr>
       <w:widowControl/>
@@ -24062,6 +24525,7 @@
     <w:basedOn w:val="7"/>
     <w:semiHidden/>
     <w:unhideWhenUsed/>
+    <w:qFormat/>
     <w:uiPriority w:val="99"/>
     <w:pPr>
       <w:ind w:firstLine="420" w:firstLineChars="100"/>
@@ -24089,6 +24553,12 @@
         <w:insideV w:val="single" w:color="auto" w:sz="4" w:space="0"/>
       </w:tblBorders>
       <w:tblLayout w:type="fixed"/>
+      <w:tblCellMar>
+        <w:top w:w="0" w:type="dxa"/>
+        <w:left w:w="108" w:type="dxa"/>
+        <w:bottom w:w="0" w:type="dxa"/>
+        <w:right w:w="108" w:type="dxa"/>
+      </w:tblCellMar>
     </w:tblPr>
   </w:style>
   <w:style w:type="character" w:styleId="20">
@@ -24147,7 +24617,7 @@
     </w:pPr>
   </w:style>
   <w:style w:type="character" w:customStyle="1" w:styleId="24">
-    <w:name w:val="批注框文本 字符"/>
+    <w:name w:val="批注框文本 Char"/>
     <w:basedOn w:val="19"/>
     <w:link w:val="9"/>
     <w:qFormat/>
@@ -24159,7 +24629,7 @@
     </w:rPr>
   </w:style>
   <w:style w:type="character" w:customStyle="1" w:styleId="25">
-    <w:name w:val="标题 1 字符"/>
+    <w:name w:val="标题 1 Char"/>
     <w:basedOn w:val="19"/>
     <w:link w:val="2"/>
     <w:qFormat/>
@@ -24471,7 +24941,7 @@
 </file>
 
 <file path=customXml/itemProps2.xml><?xml version="1.0" encoding="utf-8"?>
-<ds:datastoreItem xmlns:ds="http://schemas.openxmlformats.org/officeDocument/2006/customXml" ds:itemID="{A81F5865-BD2D-4E04-8C9A-6DA44371009B}">
+<ds:datastoreItem xmlns:ds="http://schemas.openxmlformats.org/officeDocument/2006/customXml" ds:itemID="{2B302D30-A989-4587-B0B2-33ADD39821CF}">
   <ds:schemaRefs/>
 </ds:datastoreItem>
 </file>
--- a/documents/02_后台管理系统产品需求文档.docx
+++ b/documents/02_后台管理系统产品需求文档.docx
@@ -216,11 +216,11 @@
           <w:sz w:val="52"/>
         </w:rPr>
       </w:pPr>
-      <w:bookmarkStart w:id="0" w:name="_Toc7032"/>
-      <w:bookmarkStart w:id="1" w:name="_Toc32159"/>
-      <w:bookmarkStart w:id="2" w:name="_Toc4179"/>
-      <w:bookmarkStart w:id="3" w:name="_Toc35632282"/>
-      <w:bookmarkStart w:id="4" w:name="_Toc33821545"/>
+      <w:bookmarkStart w:id="0" w:name="_Toc35632282"/>
+      <w:bookmarkStart w:id="1" w:name="_Toc33821545"/>
+      <w:bookmarkStart w:id="2" w:name="_Toc7032"/>
+      <w:bookmarkStart w:id="3" w:name="_Toc32159"/>
+      <w:bookmarkStart w:id="4" w:name="_Toc4179"/>
       <w:r>
         <w:rPr>
           <w:rFonts w:hint="eastAsia" w:ascii="黑体" w:eastAsia="黑体"/>
@@ -975,10 +975,10 @@
         <w:br w:type="page"/>
       </w:r>
       <w:bookmarkStart w:id="5" w:name="_Toc29436"/>
-      <w:bookmarkStart w:id="6" w:name="_Toc4221"/>
-      <w:bookmarkStart w:id="7" w:name="_Toc28388"/>
+      <w:bookmarkStart w:id="6" w:name="_Toc35632283"/>
+      <w:bookmarkStart w:id="7" w:name="_Toc4221"/>
       <w:bookmarkStart w:id="8" w:name="_Toc33821546"/>
-      <w:bookmarkStart w:id="9" w:name="_Toc35632283"/>
+      <w:bookmarkStart w:id="9" w:name="_Toc28388"/>
       <w:r>
         <w:rPr>
           <w:rFonts w:hint="eastAsia" w:eastAsia="幼圆"/>
@@ -3633,8 +3633,6 @@
       <w:r>
         <w:fldChar w:fldCharType="end"/>
       </w:r>
-      <w:bookmarkStart w:id="141" w:name="_GoBack"/>
-      <w:bookmarkEnd w:id="141"/>
     </w:p>
     <w:p>
       <w:pPr>
@@ -4047,9 +4045,9 @@
         </w:sectPr>
       </w:pPr>
       <w:bookmarkStart w:id="10" w:name="_Toc436445617"/>
-      <w:bookmarkStart w:id="11" w:name="_Toc27432"/>
-      <w:bookmarkStart w:id="12" w:name="_Toc445691593"/>
-      <w:bookmarkStart w:id="13" w:name="_Toc11531"/>
+      <w:bookmarkStart w:id="11" w:name="_Toc445691593"/>
+      <w:bookmarkStart w:id="12" w:name="_Toc11531"/>
+      <w:bookmarkStart w:id="13" w:name="_Toc27432"/>
       <w:bookmarkStart w:id="14" w:name="_Toc33821547"/>
     </w:p>
     <w:p>
@@ -4080,10 +4078,10 @@
       <w:pPr>
         <w:pStyle w:val="3"/>
       </w:pPr>
-      <w:bookmarkStart w:id="16" w:name="_Toc35632285"/>
+      <w:bookmarkStart w:id="16" w:name="_Toc7972"/>
       <w:bookmarkStart w:id="17" w:name="_Toc2206"/>
-      <w:bookmarkStart w:id="18" w:name="_Toc33821548"/>
-      <w:bookmarkStart w:id="19" w:name="_Toc7972"/>
+      <w:bookmarkStart w:id="18" w:name="_Toc35632285"/>
+      <w:bookmarkStart w:id="19" w:name="_Toc33821548"/>
       <w:r>
         <w:rPr>
           <w:rFonts w:hint="eastAsia"/>
@@ -4114,10 +4112,10 @@
       <w:pPr>
         <w:pStyle w:val="3"/>
       </w:pPr>
-      <w:bookmarkStart w:id="20" w:name="_Toc33821549"/>
-      <w:bookmarkStart w:id="21" w:name="_Toc23517"/>
+      <w:bookmarkStart w:id="20" w:name="_Toc35632286"/>
+      <w:bookmarkStart w:id="21" w:name="_Toc33821549"/>
       <w:bookmarkStart w:id="22" w:name="_Toc11002"/>
-      <w:bookmarkStart w:id="23" w:name="_Toc35632286"/>
+      <w:bookmarkStart w:id="23" w:name="_Toc23517"/>
       <w:r>
         <w:rPr>
           <w:rFonts w:hint="eastAsia"/>
@@ -4148,9 +4146,9 @@
       <w:pPr>
         <w:pStyle w:val="3"/>
       </w:pPr>
-      <w:bookmarkStart w:id="24" w:name="_Toc28060"/>
+      <w:bookmarkStart w:id="24" w:name="_Toc33821550"/>
       <w:bookmarkStart w:id="25" w:name="_Toc35632287"/>
-      <w:bookmarkStart w:id="26" w:name="_Toc33821550"/>
+      <w:bookmarkStart w:id="26" w:name="_Toc28060"/>
       <w:bookmarkStart w:id="27" w:name="_Toc25235"/>
       <w:r>
         <w:rPr>
@@ -4685,9 +4683,9 @@
       <w:pPr>
         <w:pStyle w:val="3"/>
       </w:pPr>
-      <w:bookmarkStart w:id="28" w:name="_Toc30204"/>
-      <w:bookmarkStart w:id="29" w:name="_Toc6852"/>
-      <w:bookmarkStart w:id="30" w:name="_Toc35632288"/>
+      <w:bookmarkStart w:id="28" w:name="_Toc6852"/>
+      <w:bookmarkStart w:id="29" w:name="_Toc35632288"/>
+      <w:bookmarkStart w:id="30" w:name="_Toc30204"/>
       <w:bookmarkStart w:id="31" w:name="_Toc33821551"/>
       <w:r>
         <w:rPr>
@@ -4729,8 +4727,8 @@
       <w:bookmarkStart w:id="33" w:name="_Toc445691598"/>
       <w:bookmarkStart w:id="34" w:name="_Toc33821552"/>
       <w:bookmarkStart w:id="35" w:name="_Toc35632289"/>
-      <w:bookmarkStart w:id="36" w:name="_Toc7577"/>
-      <w:bookmarkStart w:id="37" w:name="_Toc27281"/>
+      <w:bookmarkStart w:id="36" w:name="_Toc27281"/>
+      <w:bookmarkStart w:id="37" w:name="_Toc7577"/>
       <w:r>
         <w:rPr>
           <w:rFonts w:hint="eastAsia"/>
@@ -4754,11 +4752,11 @@
       <w:pPr>
         <w:pStyle w:val="3"/>
       </w:pPr>
-      <w:bookmarkStart w:id="38" w:name="_Toc445691599"/>
+      <w:bookmarkStart w:id="38" w:name="_Toc33821553"/>
       <w:bookmarkStart w:id="39" w:name="_Toc20499"/>
-      <w:bookmarkStart w:id="40" w:name="_Toc33821553"/>
+      <w:bookmarkStart w:id="40" w:name="_Toc35632290"/>
       <w:bookmarkStart w:id="41" w:name="_Toc31202"/>
-      <w:bookmarkStart w:id="42" w:name="_Toc35632290"/>
+      <w:bookmarkStart w:id="42" w:name="_Toc445691599"/>
       <w:bookmarkStart w:id="43" w:name="_Toc436445624"/>
       <w:r>
         <w:rPr>
@@ -4801,10 +4799,10 @@
         <w:pStyle w:val="3"/>
       </w:pPr>
       <w:bookmarkStart w:id="44" w:name="_Toc35632291"/>
-      <w:bookmarkStart w:id="45" w:name="_Toc27550"/>
-      <w:bookmarkStart w:id="46" w:name="_Toc445691600"/>
-      <w:bookmarkStart w:id="47" w:name="_Toc33821554"/>
-      <w:bookmarkStart w:id="48" w:name="_Toc9918"/>
+      <w:bookmarkStart w:id="45" w:name="_Toc9918"/>
+      <w:bookmarkStart w:id="46" w:name="_Toc33821554"/>
+      <w:bookmarkStart w:id="47" w:name="_Toc27550"/>
+      <w:bookmarkStart w:id="48" w:name="_Toc445691600"/>
       <w:r>
         <w:rPr>
           <w:rFonts w:hint="eastAsia"/>
@@ -4825,8 +4823,8 @@
           <w:szCs w:val="30"/>
         </w:rPr>
       </w:pPr>
-      <w:bookmarkStart w:id="49" w:name="_Toc23128"/>
-      <w:bookmarkStart w:id="50" w:name="_Toc35632292"/>
+      <w:bookmarkStart w:id="49" w:name="_Toc35632292"/>
+      <w:bookmarkStart w:id="50" w:name="_Toc23128"/>
       <w:r>
         <w:rPr>
           <w:rFonts w:hint="eastAsia"/>
@@ -4909,8 +4907,8 @@
           <w:szCs w:val="30"/>
         </w:rPr>
       </w:pPr>
-      <w:bookmarkStart w:id="52" w:name="_Toc28968"/>
-      <w:bookmarkStart w:id="53" w:name="_Toc35632293"/>
+      <w:bookmarkStart w:id="52" w:name="_Toc35632293"/>
+      <w:bookmarkStart w:id="53" w:name="_Toc28968"/>
       <w:r>
         <w:rPr>
           <w:rFonts w:hint="eastAsia"/>
@@ -4987,8 +4985,8 @@
         <w:pStyle w:val="3"/>
       </w:pPr>
       <w:bookmarkStart w:id="54" w:name="_Toc20111"/>
-      <w:bookmarkStart w:id="55" w:name="_Toc35632294"/>
-      <w:bookmarkStart w:id="56" w:name="_Toc9173"/>
+      <w:bookmarkStart w:id="55" w:name="_Toc9173"/>
+      <w:bookmarkStart w:id="56" w:name="_Toc35632294"/>
       <w:r>
         <w:rPr>
           <w:rFonts w:hint="eastAsia"/>
@@ -5004,15 +5002,20 @@
         <w:pStyle w:val="5"/>
         <w:ind w:firstLine="0"/>
         <w:jc w:val="center"/>
-      </w:pPr>
-      <w:r>
-        <w:rPr>
-          <w:rFonts w:hint="eastAsia"/>
+        <w:rPr>
+          <w:rFonts w:hint="eastAsia" w:eastAsia="宋体"/>
+          <w:lang w:eastAsia="zh-CN"/>
+        </w:rPr>
+      </w:pPr>
+      <w:r>
+        <w:rPr>
+          <w:rFonts w:hint="eastAsia" w:eastAsia="宋体"/>
+          <w:lang w:eastAsia="zh-CN"/>
         </w:rPr>
         <w:drawing>
           <wp:inline distT="0" distB="0" distL="114300" distR="114300">
-            <wp:extent cx="5271770" cy="6773545"/>
-            <wp:effectExtent l="0" t="0" r="1270" b="8255"/>
+            <wp:extent cx="5271770" cy="4660900"/>
+            <wp:effectExtent l="0" t="0" r="1270" b="2540"/>
             <wp:docPr id="3" name="图片 3" descr="”云早到“系统信息结构图"/>
             <wp:cNvGraphicFramePr>
               <a:graphicFrameLocks xmlns:a="http://schemas.openxmlformats.org/drawingml/2006/main" noChangeAspect="1"/>
@@ -5035,7 +5038,7 @@
                   <pic:spPr>
                     <a:xfrm>
                       <a:off x="0" y="0"/>
-                      <a:ext cx="5271770" cy="6773545"/>
+                      <a:ext cx="5271770" cy="4660900"/>
                     </a:xfrm>
                     <a:prstGeom prst="rect">
                       <a:avLst/>
@@ -5047,6 +5050,8 @@
           </wp:inline>
         </w:drawing>
       </w:r>
+      <w:bookmarkStart w:id="141" w:name="_GoBack"/>
+      <w:bookmarkEnd w:id="141"/>
     </w:p>
     <w:p>
       <w:pPr>
@@ -5080,10 +5085,10 @@
       <w:pPr>
         <w:pStyle w:val="3"/>
       </w:pPr>
-      <w:bookmarkStart w:id="57" w:name="_Toc27847"/>
-      <w:bookmarkStart w:id="58" w:name="_Toc35632295"/>
-      <w:bookmarkStart w:id="59" w:name="_Toc12122"/>
-      <w:bookmarkStart w:id="60" w:name="_Toc33821555"/>
+      <w:bookmarkStart w:id="57" w:name="_Toc12122"/>
+      <w:bookmarkStart w:id="58" w:name="_Toc27847"/>
+      <w:bookmarkStart w:id="59" w:name="_Toc33821555"/>
+      <w:bookmarkStart w:id="60" w:name="_Toc35632295"/>
       <w:r>
         <w:rPr>
           <w:rFonts w:hint="eastAsia"/>
@@ -5186,8 +5191,8 @@
           <w:szCs w:val="30"/>
         </w:rPr>
       </w:pPr>
-      <w:bookmarkStart w:id="63" w:name="_Toc35632297"/>
-      <w:bookmarkStart w:id="64" w:name="_Toc12539"/>
+      <w:bookmarkStart w:id="63" w:name="_Toc12539"/>
+      <w:bookmarkStart w:id="64" w:name="_Toc35632297"/>
       <w:r>
         <w:rPr>
           <w:rFonts w:hint="eastAsia"/>
@@ -5446,10 +5451,10 @@
       <w:pPr>
         <w:pStyle w:val="3"/>
       </w:pPr>
-      <w:bookmarkStart w:id="66" w:name="_Toc6907"/>
-      <w:bookmarkStart w:id="67" w:name="_Toc33821556"/>
-      <w:bookmarkStart w:id="68" w:name="_Toc6827"/>
-      <w:bookmarkStart w:id="69" w:name="_Toc35632298"/>
+      <w:bookmarkStart w:id="66" w:name="_Toc33821556"/>
+      <w:bookmarkStart w:id="67" w:name="_Toc6907"/>
+      <w:bookmarkStart w:id="68" w:name="_Toc35632298"/>
+      <w:bookmarkStart w:id="69" w:name="_Toc6827"/>
       <w:r>
         <w:rPr>
           <w:rFonts w:hint="eastAsia"/>
@@ -5548,8 +5553,8 @@
           <w:numId w:val="1"/>
         </w:numPr>
       </w:pPr>
-      <w:bookmarkStart w:id="70" w:name="_Toc26303"/>
-      <w:bookmarkStart w:id="71" w:name="_Toc29168"/>
+      <w:bookmarkStart w:id="70" w:name="_Toc29168"/>
+      <w:bookmarkStart w:id="71" w:name="_Toc26303"/>
       <w:r>
         <w:rPr>
           <w:rFonts w:hint="eastAsia"/>
@@ -5566,10 +5571,10 @@
       <w:bookmarkEnd w:id="70"/>
       <w:bookmarkEnd w:id="71"/>
       <w:bookmarkEnd w:id="72"/>
-      <w:bookmarkStart w:id="73" w:name="_Toc13349165"/>
-      <w:bookmarkStart w:id="74" w:name="_Toc5384"/>
-      <w:bookmarkStart w:id="75" w:name="_Toc18205"/>
-      <w:bookmarkStart w:id="76" w:name="_Toc31931"/>
+      <w:bookmarkStart w:id="73" w:name="_Toc31931"/>
+      <w:bookmarkStart w:id="74" w:name="_Toc13349165"/>
+      <w:bookmarkStart w:id="75" w:name="_Toc5384"/>
+      <w:bookmarkStart w:id="76" w:name="_Toc18205"/>
     </w:p>
     <w:p>
       <w:pPr>
@@ -6284,10 +6289,10 @@
         </w:rPr>
         <w:t>登录成功后，在本地存储中保存用户的登录状态和当前的登录时间。页面跳转到系统首页。</w:t>
       </w:r>
-      <w:bookmarkStart w:id="79" w:name="_Toc6101"/>
-      <w:bookmarkStart w:id="80" w:name="_Toc20048"/>
-      <w:bookmarkStart w:id="81" w:name="_Toc13349166"/>
-      <w:bookmarkStart w:id="82" w:name="_Toc28159"/>
+      <w:bookmarkStart w:id="79" w:name="_Toc13349166"/>
+      <w:bookmarkStart w:id="80" w:name="_Toc28159"/>
+      <w:bookmarkStart w:id="81" w:name="_Toc6101"/>
+      <w:bookmarkStart w:id="82" w:name="_Toc20048"/>
     </w:p>
     <w:p>
       <w:pPr>
@@ -7591,9 +7596,9 @@
       <w:pPr>
         <w:pStyle w:val="3"/>
       </w:pPr>
-      <w:bookmarkStart w:id="88" w:name="_Toc22979"/>
+      <w:bookmarkStart w:id="88" w:name="_Toc35632307"/>
       <w:bookmarkStart w:id="89" w:name="_Toc10147"/>
-      <w:bookmarkStart w:id="90" w:name="_Toc35632307"/>
+      <w:bookmarkStart w:id="90" w:name="_Toc22979"/>
       <w:r>
         <w:rPr>
           <w:rFonts w:hint="eastAsia"/>
@@ -11012,10 +11017,10 @@
       <w:pPr>
         <w:pStyle w:val="3"/>
       </w:pPr>
-      <w:bookmarkStart w:id="99" w:name="_Toc13349169"/>
+      <w:bookmarkStart w:id="99" w:name="_Toc16873"/>
       <w:bookmarkStart w:id="100" w:name="_Toc25362"/>
-      <w:bookmarkStart w:id="101" w:name="_Toc17083"/>
-      <w:bookmarkStart w:id="102" w:name="_Toc16873"/>
+      <w:bookmarkStart w:id="101" w:name="_Toc13349169"/>
+      <w:bookmarkStart w:id="102" w:name="_Toc17083"/>
       <w:bookmarkStart w:id="103" w:name="_Toc35632314"/>
       <w:r>
         <w:rPr>
@@ -13338,10 +13343,10 @@
       <w:pPr>
         <w:pStyle w:val="3"/>
       </w:pPr>
-      <w:bookmarkStart w:id="107" w:name="_Toc17564"/>
-      <w:bookmarkStart w:id="108" w:name="_Toc8149"/>
+      <w:bookmarkStart w:id="107" w:name="_Toc2669"/>
+      <w:bookmarkStart w:id="108" w:name="_Toc17564"/>
       <w:bookmarkStart w:id="109" w:name="_Toc13349170"/>
-      <w:bookmarkStart w:id="110" w:name="_Toc2669"/>
+      <w:bookmarkStart w:id="110" w:name="_Toc8149"/>
       <w:bookmarkStart w:id="111" w:name="_Toc35632318"/>
       <w:r>
         <w:rPr>
@@ -15776,10 +15781,10 @@
       <w:pPr>
         <w:pStyle w:val="3"/>
       </w:pPr>
-      <w:bookmarkStart w:id="117" w:name="_Toc22066"/>
-      <w:bookmarkStart w:id="118" w:name="_Toc1969"/>
-      <w:bookmarkStart w:id="119" w:name="_Toc21002"/>
-      <w:bookmarkStart w:id="120" w:name="_Toc13349171"/>
+      <w:bookmarkStart w:id="117" w:name="_Toc21002"/>
+      <w:bookmarkStart w:id="118" w:name="_Toc22066"/>
+      <w:bookmarkStart w:id="119" w:name="_Toc13349171"/>
+      <w:bookmarkStart w:id="120" w:name="_Toc1969"/>
       <w:bookmarkStart w:id="121" w:name="_Toc35632322"/>
       <w:r>
         <w:rPr>
@@ -16559,12 +16564,6 @@
             <w:insideV w:val="single" w:color="auto" w:sz="4" w:space="0"/>
           </w:tblBorders>
           <w:tblLayout w:type="fixed"/>
-          <w:tblCellMar>
-            <w:top w:w="0" w:type="dxa"/>
-            <w:left w:w="108" w:type="dxa"/>
-            <w:bottom w:w="0" w:type="dxa"/>
-            <w:right w:w="108" w:type="dxa"/>
-          </w:tblCellMar>
         </w:tblPrEx>
         <w:trPr>
           <w:trHeight w:val="454" w:hRule="exact"/>
@@ -23202,8 +23201,8 @@
       <w:pPr>
         <w:pStyle w:val="3"/>
       </w:pPr>
-      <w:bookmarkStart w:id="138" w:name="_Toc24757"/>
-      <w:bookmarkStart w:id="139" w:name="_Toc18893"/>
+      <w:bookmarkStart w:id="138" w:name="_Toc18893"/>
+      <w:bookmarkStart w:id="139" w:name="_Toc24757"/>
       <w:bookmarkStart w:id="140" w:name="_Toc35632335"/>
       <w:r>
         <w:rPr>
@@ -24065,7 +24064,7 @@
     <w:lsdException w:qFormat="1" w:unhideWhenUsed="0" w:uiPriority="0" w:semiHidden="0" w:name="Title"/>
     <w:lsdException w:uiPriority="0" w:name="Closing"/>
     <w:lsdException w:uiPriority="0" w:name="Signature"/>
-    <w:lsdException w:uiPriority="1" w:name="Default Paragraph Font"/>
+    <w:lsdException w:qFormat="1" w:uiPriority="1" w:name="Default Paragraph Font"/>
     <w:lsdException w:qFormat="1" w:uiPriority="99" w:name="Body Text"/>
     <w:lsdException w:uiPriority="0" w:name="Body Text Indent"/>
     <w:lsdException w:uiPriority="0" w:name="List Continue"/>
@@ -24352,6 +24351,7 @@
     <w:name w:val="Default Paragraph Font"/>
     <w:semiHidden/>
     <w:unhideWhenUsed/>
+    <w:qFormat/>
     <w:uiPriority w:val="1"/>
   </w:style>
   <w:style w:type="table" w:default="1" w:styleId="17">
